--- a/Курсовая Еркебаева А. Д. ПИ20-4.docx
+++ b/Курсовая Еркебаева А. Д. ПИ20-4.docx
@@ -666,6 +666,7 @@
         <w:p>
           <w:pPr>
             <w:pStyle w:val="a7"/>
+            <w:spacing w:line="360" w:lineRule="auto"/>
             <w:jc w:val="center"/>
             <w:rPr>
               <w:rFonts w:ascii="Times New Roman" w:hAnsi="Times New Roman" w:cs="Times New Roman"/>
@@ -690,12 +691,13 @@
             <w:tabs>
               <w:tab w:val="right" w:leader="dot" w:pos="9345"/>
             </w:tabs>
+            <w:spacing w:line="360" w:lineRule="auto"/>
             <w:rPr>
-              <w:rFonts w:ascii="Times New Roman" w:hAnsi="Times New Roman" w:cs="Times New Roman"/>
+              <w:rFonts w:ascii="Times New Roman" w:eastAsiaTheme="minorEastAsia" w:hAnsi="Times New Roman" w:cs="Times New Roman"/>
               <w:noProof/>
-              <w:color w:val="000000" w:themeColor="text1"/>
               <w:sz w:val="28"/>
               <w:szCs w:val="28"/>
+              <w:lang w:eastAsia="ru-RU"/>
             </w:rPr>
           </w:pPr>
           <w:r>
@@ -725,13 +727,12 @@
             </w:rPr>
             <w:fldChar w:fldCharType="separate"/>
           </w:r>
-          <w:hyperlink w:anchor="_Toc134809020" w:history="1">
+          <w:hyperlink w:anchor="_Toc135239459" w:history="1">
             <w:r>
               <w:rPr>
                 <w:rStyle w:val="a4"/>
                 <w:rFonts w:ascii="Times New Roman" w:hAnsi="Times New Roman" w:cs="Times New Roman"/>
                 <w:noProof/>
-                <w:color w:val="000000" w:themeColor="text1"/>
                 <w:sz w:val="28"/>
                 <w:szCs w:val="28"/>
               </w:rPr>
@@ -742,7 +743,6 @@
                 <w:rFonts w:ascii="Times New Roman" w:hAnsi="Times New Roman" w:cs="Times New Roman"/>
                 <w:noProof/>
                 <w:webHidden/>
-                <w:color w:val="000000" w:themeColor="text1"/>
                 <w:sz w:val="28"/>
                 <w:szCs w:val="28"/>
               </w:rPr>
@@ -753,7 +753,6 @@
                 <w:rFonts w:ascii="Times New Roman" w:hAnsi="Times New Roman" w:cs="Times New Roman"/>
                 <w:noProof/>
                 <w:webHidden/>
-                <w:color w:val="000000" w:themeColor="text1"/>
                 <w:sz w:val="28"/>
                 <w:szCs w:val="28"/>
               </w:rPr>
@@ -764,18 +763,16 @@
                 <w:rFonts w:ascii="Times New Roman" w:hAnsi="Times New Roman" w:cs="Times New Roman"/>
                 <w:noProof/>
                 <w:webHidden/>
-                <w:color w:val="000000" w:themeColor="text1"/>
-                <w:sz w:val="28"/>
-                <w:szCs w:val="28"/>
-              </w:rPr>
-              <w:instrText xml:space="preserve"> PAGEREF _Toc134809020 \h </w:instrText>
+                <w:sz w:val="28"/>
+                <w:szCs w:val="28"/>
+              </w:rPr>
+              <w:instrText xml:space="preserve"> PAGEREF _Toc135239459 \h </w:instrText>
             </w:r>
             <w:r>
               <w:rPr>
                 <w:rFonts w:ascii="Times New Roman" w:hAnsi="Times New Roman" w:cs="Times New Roman"/>
                 <w:noProof/>
                 <w:webHidden/>
-                <w:color w:val="000000" w:themeColor="text1"/>
                 <w:sz w:val="28"/>
                 <w:szCs w:val="28"/>
               </w:rPr>
@@ -785,7 +782,6 @@
                 <w:rFonts w:ascii="Times New Roman" w:hAnsi="Times New Roman" w:cs="Times New Roman"/>
                 <w:noProof/>
                 <w:webHidden/>
-                <w:color w:val="000000" w:themeColor="text1"/>
                 <w:sz w:val="28"/>
                 <w:szCs w:val="28"/>
               </w:rPr>
@@ -796,7 +792,6 @@
                 <w:rFonts w:ascii="Times New Roman" w:hAnsi="Times New Roman" w:cs="Times New Roman"/>
                 <w:noProof/>
                 <w:webHidden/>
-                <w:color w:val="000000" w:themeColor="text1"/>
                 <w:sz w:val="28"/>
                 <w:szCs w:val="28"/>
               </w:rPr>
@@ -807,7 +802,6 @@
                 <w:rFonts w:ascii="Times New Roman" w:hAnsi="Times New Roman" w:cs="Times New Roman"/>
                 <w:noProof/>
                 <w:webHidden/>
-                <w:color w:val="000000" w:themeColor="text1"/>
                 <w:sz w:val="28"/>
                 <w:szCs w:val="28"/>
               </w:rPr>
@@ -821,21 +815,21 @@
             <w:tabs>
               <w:tab w:val="right" w:leader="dot" w:pos="9345"/>
             </w:tabs>
+            <w:spacing w:line="360" w:lineRule="auto"/>
             <w:rPr>
-              <w:rFonts w:ascii="Times New Roman" w:hAnsi="Times New Roman" w:cs="Times New Roman"/>
+              <w:rFonts w:ascii="Times New Roman" w:eastAsiaTheme="minorEastAsia" w:hAnsi="Times New Roman" w:cs="Times New Roman"/>
               <w:noProof/>
-              <w:color w:val="000000" w:themeColor="text1"/>
               <w:sz w:val="28"/>
               <w:szCs w:val="28"/>
+              <w:lang w:eastAsia="ru-RU"/>
             </w:rPr>
           </w:pPr>
-          <w:hyperlink w:anchor="_Toc134809021" w:history="1">
+          <w:hyperlink w:anchor="_Toc135239460" w:history="1">
             <w:r>
               <w:rPr>
                 <w:rStyle w:val="a4"/>
                 <w:rFonts w:ascii="Times New Roman" w:hAnsi="Times New Roman" w:cs="Times New Roman"/>
                 <w:noProof/>
-                <w:color w:val="000000" w:themeColor="text1"/>
                 <w:sz w:val="28"/>
                 <w:szCs w:val="28"/>
               </w:rPr>
@@ -846,7 +840,6 @@
                 <w:rFonts w:ascii="Times New Roman" w:hAnsi="Times New Roman" w:cs="Times New Roman"/>
                 <w:noProof/>
                 <w:webHidden/>
-                <w:color w:val="000000" w:themeColor="text1"/>
                 <w:sz w:val="28"/>
                 <w:szCs w:val="28"/>
               </w:rPr>
@@ -857,7 +850,6 @@
                 <w:rFonts w:ascii="Times New Roman" w:hAnsi="Times New Roman" w:cs="Times New Roman"/>
                 <w:noProof/>
                 <w:webHidden/>
-                <w:color w:val="000000" w:themeColor="text1"/>
                 <w:sz w:val="28"/>
                 <w:szCs w:val="28"/>
               </w:rPr>
@@ -868,18 +860,16 @@
                 <w:rFonts w:ascii="Times New Roman" w:hAnsi="Times New Roman" w:cs="Times New Roman"/>
                 <w:noProof/>
                 <w:webHidden/>
-                <w:color w:val="000000" w:themeColor="text1"/>
-                <w:sz w:val="28"/>
-                <w:szCs w:val="28"/>
-              </w:rPr>
-              <w:instrText xml:space="preserve"> PAGEREF _Toc134809021 \h </w:instrText>
+                <w:sz w:val="28"/>
+                <w:szCs w:val="28"/>
+              </w:rPr>
+              <w:instrText xml:space="preserve"> PAGEREF _Toc135239460 \h </w:instrText>
             </w:r>
             <w:r>
               <w:rPr>
                 <w:rFonts w:ascii="Times New Roman" w:hAnsi="Times New Roman" w:cs="Times New Roman"/>
                 <w:noProof/>
                 <w:webHidden/>
-                <w:color w:val="000000" w:themeColor="text1"/>
                 <w:sz w:val="28"/>
                 <w:szCs w:val="28"/>
               </w:rPr>
@@ -889,7 +879,6 @@
                 <w:rFonts w:ascii="Times New Roman" w:hAnsi="Times New Roman" w:cs="Times New Roman"/>
                 <w:noProof/>
                 <w:webHidden/>
-                <w:color w:val="000000" w:themeColor="text1"/>
                 <w:sz w:val="28"/>
                 <w:szCs w:val="28"/>
               </w:rPr>
@@ -900,18 +889,16 @@
                 <w:rFonts w:ascii="Times New Roman" w:hAnsi="Times New Roman" w:cs="Times New Roman"/>
                 <w:noProof/>
                 <w:webHidden/>
-                <w:color w:val="000000" w:themeColor="text1"/>
-                <w:sz w:val="28"/>
-                <w:szCs w:val="28"/>
-              </w:rPr>
-              <w:t>4</w:t>
+                <w:sz w:val="28"/>
+                <w:szCs w:val="28"/>
+              </w:rPr>
+              <w:t>5</w:t>
             </w:r>
             <w:r>
               <w:rPr>
                 <w:rFonts w:ascii="Times New Roman" w:hAnsi="Times New Roman" w:cs="Times New Roman"/>
                 <w:noProof/>
                 <w:webHidden/>
-                <w:color w:val="000000" w:themeColor="text1"/>
                 <w:sz w:val="28"/>
                 <w:szCs w:val="28"/>
               </w:rPr>
@@ -925,21 +912,21 @@
             <w:tabs>
               <w:tab w:val="right" w:leader="dot" w:pos="9345"/>
             </w:tabs>
+            <w:spacing w:line="360" w:lineRule="auto"/>
             <w:rPr>
-              <w:rFonts w:ascii="Times New Roman" w:hAnsi="Times New Roman" w:cs="Times New Roman"/>
+              <w:rFonts w:ascii="Times New Roman" w:eastAsiaTheme="minorEastAsia" w:hAnsi="Times New Roman" w:cs="Times New Roman"/>
               <w:noProof/>
-              <w:color w:val="000000" w:themeColor="text1"/>
               <w:sz w:val="28"/>
               <w:szCs w:val="28"/>
+              <w:lang w:eastAsia="ru-RU"/>
             </w:rPr>
           </w:pPr>
-          <w:hyperlink w:anchor="_Toc134809022" w:history="1">
+          <w:hyperlink w:anchor="_Toc135239461" w:history="1">
             <w:r>
               <w:rPr>
                 <w:rStyle w:val="a4"/>
                 <w:rFonts w:ascii="Times New Roman" w:hAnsi="Times New Roman" w:cs="Times New Roman"/>
                 <w:noProof/>
-                <w:color w:val="000000" w:themeColor="text1"/>
                 <w:sz w:val="28"/>
                 <w:szCs w:val="28"/>
               </w:rPr>
@@ -950,7 +937,6 @@
                 <w:rFonts w:ascii="Times New Roman" w:hAnsi="Times New Roman" w:cs="Times New Roman"/>
                 <w:noProof/>
                 <w:webHidden/>
-                <w:color w:val="000000" w:themeColor="text1"/>
                 <w:sz w:val="28"/>
                 <w:szCs w:val="28"/>
               </w:rPr>
@@ -961,7 +947,6 @@
                 <w:rFonts w:ascii="Times New Roman" w:hAnsi="Times New Roman" w:cs="Times New Roman"/>
                 <w:noProof/>
                 <w:webHidden/>
-                <w:color w:val="000000" w:themeColor="text1"/>
                 <w:sz w:val="28"/>
                 <w:szCs w:val="28"/>
               </w:rPr>
@@ -972,18 +957,16 @@
                 <w:rFonts w:ascii="Times New Roman" w:hAnsi="Times New Roman" w:cs="Times New Roman"/>
                 <w:noProof/>
                 <w:webHidden/>
-                <w:color w:val="000000" w:themeColor="text1"/>
-                <w:sz w:val="28"/>
-                <w:szCs w:val="28"/>
-              </w:rPr>
-              <w:instrText xml:space="preserve"> PAGEREF _Toc134809022 \h </w:instrText>
+                <w:sz w:val="28"/>
+                <w:szCs w:val="28"/>
+              </w:rPr>
+              <w:instrText xml:space="preserve"> PAGEREF _Toc135239461 \h </w:instrText>
             </w:r>
             <w:r>
               <w:rPr>
                 <w:rFonts w:ascii="Times New Roman" w:hAnsi="Times New Roman" w:cs="Times New Roman"/>
                 <w:noProof/>
                 <w:webHidden/>
-                <w:color w:val="000000" w:themeColor="text1"/>
                 <w:sz w:val="28"/>
                 <w:szCs w:val="28"/>
               </w:rPr>
@@ -993,7 +976,6 @@
                 <w:rFonts w:ascii="Times New Roman" w:hAnsi="Times New Roman" w:cs="Times New Roman"/>
                 <w:noProof/>
                 <w:webHidden/>
-                <w:color w:val="000000" w:themeColor="text1"/>
                 <w:sz w:val="28"/>
                 <w:szCs w:val="28"/>
               </w:rPr>
@@ -1004,18 +986,16 @@
                 <w:rFonts w:ascii="Times New Roman" w:hAnsi="Times New Roman" w:cs="Times New Roman"/>
                 <w:noProof/>
                 <w:webHidden/>
-                <w:color w:val="000000" w:themeColor="text1"/>
-                <w:sz w:val="28"/>
-                <w:szCs w:val="28"/>
-              </w:rPr>
-              <w:t>4</w:t>
+                <w:sz w:val="28"/>
+                <w:szCs w:val="28"/>
+              </w:rPr>
+              <w:t>5</w:t>
             </w:r>
             <w:r>
               <w:rPr>
                 <w:rFonts w:ascii="Times New Roman" w:hAnsi="Times New Roman" w:cs="Times New Roman"/>
                 <w:noProof/>
                 <w:webHidden/>
-                <w:color w:val="000000" w:themeColor="text1"/>
                 <w:sz w:val="28"/>
                 <w:szCs w:val="28"/>
               </w:rPr>
@@ -1029,21 +1009,21 @@
             <w:tabs>
               <w:tab w:val="right" w:leader="dot" w:pos="9345"/>
             </w:tabs>
+            <w:spacing w:line="360" w:lineRule="auto"/>
             <w:rPr>
-              <w:rFonts w:ascii="Times New Roman" w:hAnsi="Times New Roman" w:cs="Times New Roman"/>
+              <w:rFonts w:ascii="Times New Roman" w:eastAsiaTheme="minorEastAsia" w:hAnsi="Times New Roman" w:cs="Times New Roman"/>
               <w:noProof/>
-              <w:color w:val="000000" w:themeColor="text1"/>
               <w:sz w:val="28"/>
               <w:szCs w:val="28"/>
+              <w:lang w:eastAsia="ru-RU"/>
             </w:rPr>
           </w:pPr>
-          <w:hyperlink w:anchor="_Toc134809023" w:history="1">
+          <w:hyperlink w:anchor="_Toc135239462" w:history="1">
             <w:r>
               <w:rPr>
                 <w:rStyle w:val="a4"/>
                 <w:rFonts w:ascii="Times New Roman" w:hAnsi="Times New Roman" w:cs="Times New Roman"/>
                 <w:noProof/>
-                <w:color w:val="000000" w:themeColor="text1"/>
                 <w:sz w:val="28"/>
                 <w:szCs w:val="28"/>
               </w:rPr>
@@ -1054,7 +1034,6 @@
                 <w:rFonts w:ascii="Times New Roman" w:hAnsi="Times New Roman" w:cs="Times New Roman"/>
                 <w:noProof/>
                 <w:webHidden/>
-                <w:color w:val="000000" w:themeColor="text1"/>
                 <w:sz w:val="28"/>
                 <w:szCs w:val="28"/>
               </w:rPr>
@@ -1065,7 +1044,6 @@
                 <w:rFonts w:ascii="Times New Roman" w:hAnsi="Times New Roman" w:cs="Times New Roman"/>
                 <w:noProof/>
                 <w:webHidden/>
-                <w:color w:val="000000" w:themeColor="text1"/>
                 <w:sz w:val="28"/>
                 <w:szCs w:val="28"/>
               </w:rPr>
@@ -1076,18 +1054,16 @@
                 <w:rFonts w:ascii="Times New Roman" w:hAnsi="Times New Roman" w:cs="Times New Roman"/>
                 <w:noProof/>
                 <w:webHidden/>
-                <w:color w:val="000000" w:themeColor="text1"/>
-                <w:sz w:val="28"/>
-                <w:szCs w:val="28"/>
-              </w:rPr>
-              <w:instrText xml:space="preserve"> PAGEREF _Toc134809023 \h </w:instrText>
+                <w:sz w:val="28"/>
+                <w:szCs w:val="28"/>
+              </w:rPr>
+              <w:instrText xml:space="preserve"> PAGEREF _Toc135239462 \h </w:instrText>
             </w:r>
             <w:r>
               <w:rPr>
                 <w:rFonts w:ascii="Times New Roman" w:hAnsi="Times New Roman" w:cs="Times New Roman"/>
                 <w:noProof/>
                 <w:webHidden/>
-                <w:color w:val="000000" w:themeColor="text1"/>
                 <w:sz w:val="28"/>
                 <w:szCs w:val="28"/>
               </w:rPr>
@@ -1097,7 +1073,6 @@
                 <w:rFonts w:ascii="Times New Roman" w:hAnsi="Times New Roman" w:cs="Times New Roman"/>
                 <w:noProof/>
                 <w:webHidden/>
-                <w:color w:val="000000" w:themeColor="text1"/>
                 <w:sz w:val="28"/>
                 <w:szCs w:val="28"/>
               </w:rPr>
@@ -1108,18 +1083,16 @@
                 <w:rFonts w:ascii="Times New Roman" w:hAnsi="Times New Roman" w:cs="Times New Roman"/>
                 <w:noProof/>
                 <w:webHidden/>
-                <w:color w:val="000000" w:themeColor="text1"/>
-                <w:sz w:val="28"/>
-                <w:szCs w:val="28"/>
-              </w:rPr>
-              <w:t>4</w:t>
+                <w:sz w:val="28"/>
+                <w:szCs w:val="28"/>
+              </w:rPr>
+              <w:t>5</w:t>
             </w:r>
             <w:r>
               <w:rPr>
                 <w:rFonts w:ascii="Times New Roman" w:hAnsi="Times New Roman" w:cs="Times New Roman"/>
                 <w:noProof/>
                 <w:webHidden/>
-                <w:color w:val="000000" w:themeColor="text1"/>
                 <w:sz w:val="28"/>
                 <w:szCs w:val="28"/>
               </w:rPr>
@@ -1133,21 +1106,21 @@
             <w:tabs>
               <w:tab w:val="right" w:leader="dot" w:pos="9345"/>
             </w:tabs>
+            <w:spacing w:line="360" w:lineRule="auto"/>
             <w:rPr>
-              <w:rFonts w:ascii="Times New Roman" w:hAnsi="Times New Roman" w:cs="Times New Roman"/>
+              <w:rFonts w:ascii="Times New Roman" w:eastAsiaTheme="minorEastAsia" w:hAnsi="Times New Roman" w:cs="Times New Roman"/>
               <w:noProof/>
-              <w:color w:val="000000" w:themeColor="text1"/>
               <w:sz w:val="28"/>
               <w:szCs w:val="28"/>
+              <w:lang w:eastAsia="ru-RU"/>
             </w:rPr>
           </w:pPr>
-          <w:hyperlink w:anchor="_Toc134809024" w:history="1">
+          <w:hyperlink w:anchor="_Toc135239463" w:history="1">
             <w:r>
               <w:rPr>
                 <w:rStyle w:val="a4"/>
                 <w:rFonts w:ascii="Times New Roman" w:hAnsi="Times New Roman" w:cs="Times New Roman"/>
                 <w:noProof/>
-                <w:color w:val="000000" w:themeColor="text1"/>
                 <w:sz w:val="28"/>
                 <w:szCs w:val="28"/>
               </w:rPr>
@@ -1158,7 +1131,6 @@
                 <w:rFonts w:ascii="Times New Roman" w:hAnsi="Times New Roman" w:cs="Times New Roman"/>
                 <w:noProof/>
                 <w:webHidden/>
-                <w:color w:val="000000" w:themeColor="text1"/>
                 <w:sz w:val="28"/>
                 <w:szCs w:val="28"/>
               </w:rPr>
@@ -1169,7 +1141,6 @@
                 <w:rFonts w:ascii="Times New Roman" w:hAnsi="Times New Roman" w:cs="Times New Roman"/>
                 <w:noProof/>
                 <w:webHidden/>
-                <w:color w:val="000000" w:themeColor="text1"/>
                 <w:sz w:val="28"/>
                 <w:szCs w:val="28"/>
               </w:rPr>
@@ -1180,18 +1151,16 @@
                 <w:rFonts w:ascii="Times New Roman" w:hAnsi="Times New Roman" w:cs="Times New Roman"/>
                 <w:noProof/>
                 <w:webHidden/>
-                <w:color w:val="000000" w:themeColor="text1"/>
-                <w:sz w:val="28"/>
-                <w:szCs w:val="28"/>
-              </w:rPr>
-              <w:instrText xml:space="preserve"> PAGEREF _Toc134809024 \h </w:instrText>
+                <w:sz w:val="28"/>
+                <w:szCs w:val="28"/>
+              </w:rPr>
+              <w:instrText xml:space="preserve"> PAGEREF _Toc135239463 \h </w:instrText>
             </w:r>
             <w:r>
               <w:rPr>
                 <w:rFonts w:ascii="Times New Roman" w:hAnsi="Times New Roman" w:cs="Times New Roman"/>
                 <w:noProof/>
                 <w:webHidden/>
-                <w:color w:val="000000" w:themeColor="text1"/>
                 <w:sz w:val="28"/>
                 <w:szCs w:val="28"/>
               </w:rPr>
@@ -1201,7 +1170,6 @@
                 <w:rFonts w:ascii="Times New Roman" w:hAnsi="Times New Roman" w:cs="Times New Roman"/>
                 <w:noProof/>
                 <w:webHidden/>
-                <w:color w:val="000000" w:themeColor="text1"/>
                 <w:sz w:val="28"/>
                 <w:szCs w:val="28"/>
               </w:rPr>
@@ -1212,18 +1180,16 @@
                 <w:rFonts w:ascii="Times New Roman" w:hAnsi="Times New Roman" w:cs="Times New Roman"/>
                 <w:noProof/>
                 <w:webHidden/>
-                <w:color w:val="000000" w:themeColor="text1"/>
-                <w:sz w:val="28"/>
-                <w:szCs w:val="28"/>
-              </w:rPr>
-              <w:t>6</w:t>
+                <w:sz w:val="28"/>
+                <w:szCs w:val="28"/>
+              </w:rPr>
+              <w:t>7</w:t>
             </w:r>
             <w:r>
               <w:rPr>
                 <w:rFonts w:ascii="Times New Roman" w:hAnsi="Times New Roman" w:cs="Times New Roman"/>
                 <w:noProof/>
                 <w:webHidden/>
-                <w:color w:val="000000" w:themeColor="text1"/>
                 <w:sz w:val="28"/>
                 <w:szCs w:val="28"/>
               </w:rPr>
@@ -1237,21 +1203,21 @@
             <w:tabs>
               <w:tab w:val="right" w:leader="dot" w:pos="9345"/>
             </w:tabs>
+            <w:spacing w:line="360" w:lineRule="auto"/>
             <w:rPr>
-              <w:rFonts w:ascii="Times New Roman" w:hAnsi="Times New Roman" w:cs="Times New Roman"/>
+              <w:rFonts w:ascii="Times New Roman" w:eastAsiaTheme="minorEastAsia" w:hAnsi="Times New Roman" w:cs="Times New Roman"/>
               <w:noProof/>
-              <w:color w:val="000000" w:themeColor="text1"/>
               <w:sz w:val="28"/>
               <w:szCs w:val="28"/>
+              <w:lang w:eastAsia="ru-RU"/>
             </w:rPr>
           </w:pPr>
-          <w:hyperlink w:anchor="_Toc134809025" w:history="1">
+          <w:hyperlink w:anchor="_Toc135239464" w:history="1">
             <w:r>
               <w:rPr>
                 <w:rStyle w:val="a4"/>
                 <w:rFonts w:ascii="Times New Roman" w:hAnsi="Times New Roman" w:cs="Times New Roman"/>
                 <w:noProof/>
-                <w:color w:val="000000" w:themeColor="text1"/>
                 <w:sz w:val="28"/>
                 <w:szCs w:val="28"/>
               </w:rPr>
@@ -1262,7 +1228,6 @@
                 <w:rFonts w:ascii="Times New Roman" w:hAnsi="Times New Roman" w:cs="Times New Roman"/>
                 <w:noProof/>
                 <w:webHidden/>
-                <w:color w:val="000000" w:themeColor="text1"/>
                 <w:sz w:val="28"/>
                 <w:szCs w:val="28"/>
               </w:rPr>
@@ -1273,7 +1238,6 @@
                 <w:rFonts w:ascii="Times New Roman" w:hAnsi="Times New Roman" w:cs="Times New Roman"/>
                 <w:noProof/>
                 <w:webHidden/>
-                <w:color w:val="000000" w:themeColor="text1"/>
                 <w:sz w:val="28"/>
                 <w:szCs w:val="28"/>
               </w:rPr>
@@ -1284,18 +1248,16 @@
                 <w:rFonts w:ascii="Times New Roman" w:hAnsi="Times New Roman" w:cs="Times New Roman"/>
                 <w:noProof/>
                 <w:webHidden/>
-                <w:color w:val="000000" w:themeColor="text1"/>
-                <w:sz w:val="28"/>
-                <w:szCs w:val="28"/>
-              </w:rPr>
-              <w:instrText xml:space="preserve"> PAGEREF _Toc134809025 \h </w:instrText>
+                <w:sz w:val="28"/>
+                <w:szCs w:val="28"/>
+              </w:rPr>
+              <w:instrText xml:space="preserve"> PAGEREF _Toc135239464 \h </w:instrText>
             </w:r>
             <w:r>
               <w:rPr>
                 <w:rFonts w:ascii="Times New Roman" w:hAnsi="Times New Roman" w:cs="Times New Roman"/>
                 <w:noProof/>
                 <w:webHidden/>
-                <w:color w:val="000000" w:themeColor="text1"/>
                 <w:sz w:val="28"/>
                 <w:szCs w:val="28"/>
               </w:rPr>
@@ -1305,7 +1267,6 @@
                 <w:rFonts w:ascii="Times New Roman" w:hAnsi="Times New Roman" w:cs="Times New Roman"/>
                 <w:noProof/>
                 <w:webHidden/>
-                <w:color w:val="000000" w:themeColor="text1"/>
                 <w:sz w:val="28"/>
                 <w:szCs w:val="28"/>
               </w:rPr>
@@ -1316,18 +1277,16 @@
                 <w:rFonts w:ascii="Times New Roman" w:hAnsi="Times New Roman" w:cs="Times New Roman"/>
                 <w:noProof/>
                 <w:webHidden/>
-                <w:color w:val="000000" w:themeColor="text1"/>
-                <w:sz w:val="28"/>
-                <w:szCs w:val="28"/>
-              </w:rPr>
-              <w:t>10</w:t>
+                <w:sz w:val="28"/>
+                <w:szCs w:val="28"/>
+              </w:rPr>
+              <w:t>11</w:t>
             </w:r>
             <w:r>
               <w:rPr>
                 <w:rFonts w:ascii="Times New Roman" w:hAnsi="Times New Roman" w:cs="Times New Roman"/>
                 <w:noProof/>
                 <w:webHidden/>
-                <w:color w:val="000000" w:themeColor="text1"/>
                 <w:sz w:val="28"/>
                 <w:szCs w:val="28"/>
               </w:rPr>
@@ -1341,21 +1300,21 @@
             <w:tabs>
               <w:tab w:val="right" w:leader="dot" w:pos="9345"/>
             </w:tabs>
+            <w:spacing w:line="360" w:lineRule="auto"/>
             <w:rPr>
-              <w:rFonts w:ascii="Times New Roman" w:hAnsi="Times New Roman" w:cs="Times New Roman"/>
+              <w:rFonts w:ascii="Times New Roman" w:eastAsiaTheme="minorEastAsia" w:hAnsi="Times New Roman" w:cs="Times New Roman"/>
               <w:noProof/>
-              <w:color w:val="000000" w:themeColor="text1"/>
               <w:sz w:val="28"/>
               <w:szCs w:val="28"/>
+              <w:lang w:eastAsia="ru-RU"/>
             </w:rPr>
           </w:pPr>
-          <w:hyperlink w:anchor="_Toc134809026" w:history="1">
+          <w:hyperlink w:anchor="_Toc135239465" w:history="1">
             <w:r>
               <w:rPr>
                 <w:rStyle w:val="a4"/>
                 <w:rFonts w:ascii="Times New Roman" w:hAnsi="Times New Roman" w:cs="Times New Roman"/>
                 <w:noProof/>
-                <w:color w:val="000000" w:themeColor="text1"/>
                 <w:sz w:val="28"/>
                 <w:szCs w:val="28"/>
               </w:rPr>
@@ -1366,7 +1325,6 @@
                 <w:rFonts w:ascii="Times New Roman" w:hAnsi="Times New Roman" w:cs="Times New Roman"/>
                 <w:noProof/>
                 <w:webHidden/>
-                <w:color w:val="000000" w:themeColor="text1"/>
                 <w:sz w:val="28"/>
                 <w:szCs w:val="28"/>
               </w:rPr>
@@ -1377,7 +1335,6 @@
                 <w:rFonts w:ascii="Times New Roman" w:hAnsi="Times New Roman" w:cs="Times New Roman"/>
                 <w:noProof/>
                 <w:webHidden/>
-                <w:color w:val="000000" w:themeColor="text1"/>
                 <w:sz w:val="28"/>
                 <w:szCs w:val="28"/>
               </w:rPr>
@@ -1388,18 +1345,16 @@
                 <w:rFonts w:ascii="Times New Roman" w:hAnsi="Times New Roman" w:cs="Times New Roman"/>
                 <w:noProof/>
                 <w:webHidden/>
-                <w:color w:val="000000" w:themeColor="text1"/>
-                <w:sz w:val="28"/>
-                <w:szCs w:val="28"/>
-              </w:rPr>
-              <w:instrText xml:space="preserve"> PAGEREF _Toc134809026 \h </w:instrText>
+                <w:sz w:val="28"/>
+                <w:szCs w:val="28"/>
+              </w:rPr>
+              <w:instrText xml:space="preserve"> PAGEREF _Toc135239465 \h </w:instrText>
             </w:r>
             <w:r>
               <w:rPr>
                 <w:rFonts w:ascii="Times New Roman" w:hAnsi="Times New Roman" w:cs="Times New Roman"/>
                 <w:noProof/>
                 <w:webHidden/>
-                <w:color w:val="000000" w:themeColor="text1"/>
                 <w:sz w:val="28"/>
                 <w:szCs w:val="28"/>
               </w:rPr>
@@ -1409,7 +1364,6 @@
                 <w:rFonts w:ascii="Times New Roman" w:hAnsi="Times New Roman" w:cs="Times New Roman"/>
                 <w:noProof/>
                 <w:webHidden/>
-                <w:color w:val="000000" w:themeColor="text1"/>
                 <w:sz w:val="28"/>
                 <w:szCs w:val="28"/>
               </w:rPr>
@@ -1420,18 +1374,16 @@
                 <w:rFonts w:ascii="Times New Roman" w:hAnsi="Times New Roman" w:cs="Times New Roman"/>
                 <w:noProof/>
                 <w:webHidden/>
-                <w:color w:val="000000" w:themeColor="text1"/>
-                <w:sz w:val="28"/>
-                <w:szCs w:val="28"/>
-              </w:rPr>
-              <w:t>12</w:t>
+                <w:sz w:val="28"/>
+                <w:szCs w:val="28"/>
+              </w:rPr>
+              <w:t>13</w:t>
             </w:r>
             <w:r>
               <w:rPr>
                 <w:rFonts w:ascii="Times New Roman" w:hAnsi="Times New Roman" w:cs="Times New Roman"/>
                 <w:noProof/>
                 <w:webHidden/>
-                <w:color w:val="000000" w:themeColor="text1"/>
                 <w:sz w:val="28"/>
                 <w:szCs w:val="28"/>
               </w:rPr>
@@ -1445,21 +1397,21 @@
             <w:tabs>
               <w:tab w:val="right" w:leader="dot" w:pos="9345"/>
             </w:tabs>
+            <w:spacing w:line="360" w:lineRule="auto"/>
             <w:rPr>
-              <w:rFonts w:ascii="Times New Roman" w:hAnsi="Times New Roman" w:cs="Times New Roman"/>
+              <w:rFonts w:ascii="Times New Roman" w:eastAsiaTheme="minorEastAsia" w:hAnsi="Times New Roman" w:cs="Times New Roman"/>
               <w:noProof/>
-              <w:color w:val="000000" w:themeColor="text1"/>
               <w:sz w:val="28"/>
               <w:szCs w:val="28"/>
+              <w:lang w:eastAsia="ru-RU"/>
             </w:rPr>
           </w:pPr>
-          <w:hyperlink w:anchor="_Toc134809027" w:history="1">
+          <w:hyperlink w:anchor="_Toc135239466" w:history="1">
             <w:r>
               <w:rPr>
                 <w:rStyle w:val="a4"/>
                 <w:rFonts w:ascii="Times New Roman" w:hAnsi="Times New Roman" w:cs="Times New Roman"/>
                 <w:noProof/>
-                <w:color w:val="000000" w:themeColor="text1"/>
                 <w:sz w:val="28"/>
                 <w:szCs w:val="28"/>
               </w:rPr>
@@ -1470,7 +1422,6 @@
                 <w:rFonts w:ascii="Times New Roman" w:hAnsi="Times New Roman" w:cs="Times New Roman"/>
                 <w:noProof/>
                 <w:webHidden/>
-                <w:color w:val="000000" w:themeColor="text1"/>
                 <w:sz w:val="28"/>
                 <w:szCs w:val="28"/>
               </w:rPr>
@@ -1481,7 +1432,6 @@
                 <w:rFonts w:ascii="Times New Roman" w:hAnsi="Times New Roman" w:cs="Times New Roman"/>
                 <w:noProof/>
                 <w:webHidden/>
-                <w:color w:val="000000" w:themeColor="text1"/>
                 <w:sz w:val="28"/>
                 <w:szCs w:val="28"/>
               </w:rPr>
@@ -1492,18 +1442,16 @@
                 <w:rFonts w:ascii="Times New Roman" w:hAnsi="Times New Roman" w:cs="Times New Roman"/>
                 <w:noProof/>
                 <w:webHidden/>
-                <w:color w:val="000000" w:themeColor="text1"/>
-                <w:sz w:val="28"/>
-                <w:szCs w:val="28"/>
-              </w:rPr>
-              <w:instrText xml:space="preserve"> PAGEREF _Toc134809027 \h </w:instrText>
+                <w:sz w:val="28"/>
+                <w:szCs w:val="28"/>
+              </w:rPr>
+              <w:instrText xml:space="preserve"> PAGEREF _Toc135239466 \h </w:instrText>
             </w:r>
             <w:r>
               <w:rPr>
                 <w:rFonts w:ascii="Times New Roman" w:hAnsi="Times New Roman" w:cs="Times New Roman"/>
                 <w:noProof/>
                 <w:webHidden/>
-                <w:color w:val="000000" w:themeColor="text1"/>
                 <w:sz w:val="28"/>
                 <w:szCs w:val="28"/>
               </w:rPr>
@@ -1513,7 +1461,6 @@
                 <w:rFonts w:ascii="Times New Roman" w:hAnsi="Times New Roman" w:cs="Times New Roman"/>
                 <w:noProof/>
                 <w:webHidden/>
-                <w:color w:val="000000" w:themeColor="text1"/>
                 <w:sz w:val="28"/>
                 <w:szCs w:val="28"/>
               </w:rPr>
@@ -1524,18 +1471,16 @@
                 <w:rFonts w:ascii="Times New Roman" w:hAnsi="Times New Roman" w:cs="Times New Roman"/>
                 <w:noProof/>
                 <w:webHidden/>
-                <w:color w:val="000000" w:themeColor="text1"/>
-                <w:sz w:val="28"/>
-                <w:szCs w:val="28"/>
-              </w:rPr>
-              <w:t>18</w:t>
+                <w:sz w:val="28"/>
+                <w:szCs w:val="28"/>
+              </w:rPr>
+              <w:t>19</w:t>
             </w:r>
             <w:r>
               <w:rPr>
                 <w:rFonts w:ascii="Times New Roman" w:hAnsi="Times New Roman" w:cs="Times New Roman"/>
                 <w:noProof/>
                 <w:webHidden/>
-                <w:color w:val="000000" w:themeColor="text1"/>
                 <w:sz w:val="28"/>
                 <w:szCs w:val="28"/>
               </w:rPr>
@@ -1549,44 +1494,31 @@
             <w:tabs>
               <w:tab w:val="right" w:leader="dot" w:pos="9345"/>
             </w:tabs>
+            <w:spacing w:line="360" w:lineRule="auto"/>
             <w:rPr>
-              <w:rFonts w:ascii="Times New Roman" w:hAnsi="Times New Roman" w:cs="Times New Roman"/>
+              <w:rFonts w:ascii="Times New Roman" w:eastAsiaTheme="minorEastAsia" w:hAnsi="Times New Roman" w:cs="Times New Roman"/>
               <w:noProof/>
-              <w:color w:val="000000" w:themeColor="text1"/>
               <w:sz w:val="28"/>
               <w:szCs w:val="28"/>
+              <w:lang w:eastAsia="ru-RU"/>
             </w:rPr>
           </w:pPr>
-          <w:hyperlink w:anchor="_Toc134809028" w:history="1">
+          <w:hyperlink w:anchor="_Toc135239467" w:history="1">
             <w:r>
               <w:rPr>
                 <w:rStyle w:val="a4"/>
                 <w:rFonts w:ascii="Times New Roman" w:hAnsi="Times New Roman" w:cs="Times New Roman"/>
                 <w:noProof/>
-                <w:color w:val="000000" w:themeColor="text1"/>
-                <w:sz w:val="28"/>
-                <w:szCs w:val="28"/>
-                <w:lang w:val="en-US"/>
-              </w:rPr>
-              <w:t xml:space="preserve">3.1. </w:t>
-            </w:r>
-            <w:r>
-              <w:rPr>
-                <w:rStyle w:val="a4"/>
-                <w:rFonts w:ascii="Times New Roman" w:hAnsi="Times New Roman" w:cs="Times New Roman"/>
-                <w:noProof/>
-                <w:color w:val="000000" w:themeColor="text1"/>
-                <w:sz w:val="28"/>
-                <w:szCs w:val="28"/>
-              </w:rPr>
-              <w:t>Очистка данных</w:t>
+                <w:sz w:val="28"/>
+                <w:szCs w:val="28"/>
+              </w:rPr>
+              <w:t>3.1. Очистка данных</w:t>
             </w:r>
             <w:r>
               <w:rPr>
                 <w:rFonts w:ascii="Times New Roman" w:hAnsi="Times New Roman" w:cs="Times New Roman"/>
                 <w:noProof/>
                 <w:webHidden/>
-                <w:color w:val="000000" w:themeColor="text1"/>
                 <w:sz w:val="28"/>
                 <w:szCs w:val="28"/>
               </w:rPr>
@@ -1597,7 +1529,6 @@
                 <w:rFonts w:ascii="Times New Roman" w:hAnsi="Times New Roman" w:cs="Times New Roman"/>
                 <w:noProof/>
                 <w:webHidden/>
-                <w:color w:val="000000" w:themeColor="text1"/>
                 <w:sz w:val="28"/>
                 <w:szCs w:val="28"/>
               </w:rPr>
@@ -1608,18 +1539,16 @@
                 <w:rFonts w:ascii="Times New Roman" w:hAnsi="Times New Roman" w:cs="Times New Roman"/>
                 <w:noProof/>
                 <w:webHidden/>
-                <w:color w:val="000000" w:themeColor="text1"/>
-                <w:sz w:val="28"/>
-                <w:szCs w:val="28"/>
-              </w:rPr>
-              <w:instrText xml:space="preserve"> PAGEREF _Toc134809028 \h </w:instrText>
+                <w:sz w:val="28"/>
+                <w:szCs w:val="28"/>
+              </w:rPr>
+              <w:instrText xml:space="preserve"> PAGEREF _Toc135239467 \h </w:instrText>
             </w:r>
             <w:r>
               <w:rPr>
                 <w:rFonts w:ascii="Times New Roman" w:hAnsi="Times New Roman" w:cs="Times New Roman"/>
                 <w:noProof/>
                 <w:webHidden/>
-                <w:color w:val="000000" w:themeColor="text1"/>
                 <w:sz w:val="28"/>
                 <w:szCs w:val="28"/>
               </w:rPr>
@@ -1629,7 +1558,6 @@
                 <w:rFonts w:ascii="Times New Roman" w:hAnsi="Times New Roman" w:cs="Times New Roman"/>
                 <w:noProof/>
                 <w:webHidden/>
-                <w:color w:val="000000" w:themeColor="text1"/>
                 <w:sz w:val="28"/>
                 <w:szCs w:val="28"/>
               </w:rPr>
@@ -1640,18 +1568,16 @@
                 <w:rFonts w:ascii="Times New Roman" w:hAnsi="Times New Roman" w:cs="Times New Roman"/>
                 <w:noProof/>
                 <w:webHidden/>
-                <w:color w:val="000000" w:themeColor="text1"/>
-                <w:sz w:val="28"/>
-                <w:szCs w:val="28"/>
-              </w:rPr>
-              <w:t>18</w:t>
+                <w:sz w:val="28"/>
+                <w:szCs w:val="28"/>
+              </w:rPr>
+              <w:t>19</w:t>
             </w:r>
             <w:r>
               <w:rPr>
                 <w:rFonts w:ascii="Times New Roman" w:hAnsi="Times New Roman" w:cs="Times New Roman"/>
                 <w:noProof/>
                 <w:webHidden/>
-                <w:color w:val="000000" w:themeColor="text1"/>
                 <w:sz w:val="28"/>
                 <w:szCs w:val="28"/>
               </w:rPr>
@@ -1665,21 +1591,21 @@
             <w:tabs>
               <w:tab w:val="right" w:leader="dot" w:pos="9345"/>
             </w:tabs>
+            <w:spacing w:line="360" w:lineRule="auto"/>
             <w:rPr>
-              <w:rFonts w:ascii="Times New Roman" w:hAnsi="Times New Roman" w:cs="Times New Roman"/>
+              <w:rFonts w:ascii="Times New Roman" w:eastAsiaTheme="minorEastAsia" w:hAnsi="Times New Roman" w:cs="Times New Roman"/>
               <w:noProof/>
-              <w:color w:val="000000" w:themeColor="text1"/>
               <w:sz w:val="28"/>
               <w:szCs w:val="28"/>
+              <w:lang w:eastAsia="ru-RU"/>
             </w:rPr>
           </w:pPr>
-          <w:hyperlink w:anchor="_Toc134809029" w:history="1">
+          <w:hyperlink w:anchor="_Toc135239468" w:history="1">
             <w:r>
               <w:rPr>
                 <w:rStyle w:val="a4"/>
                 <w:rFonts w:ascii="Times New Roman" w:hAnsi="Times New Roman" w:cs="Times New Roman"/>
                 <w:noProof/>
-                <w:color w:val="000000" w:themeColor="text1"/>
                 <w:sz w:val="28"/>
                 <w:szCs w:val="28"/>
               </w:rPr>
@@ -1690,7 +1616,6 @@
                 <w:rFonts w:ascii="Times New Roman" w:hAnsi="Times New Roman" w:cs="Times New Roman"/>
                 <w:noProof/>
                 <w:webHidden/>
-                <w:color w:val="000000" w:themeColor="text1"/>
                 <w:sz w:val="28"/>
                 <w:szCs w:val="28"/>
               </w:rPr>
@@ -1701,7 +1626,6 @@
                 <w:rFonts w:ascii="Times New Roman" w:hAnsi="Times New Roman" w:cs="Times New Roman"/>
                 <w:noProof/>
                 <w:webHidden/>
-                <w:color w:val="000000" w:themeColor="text1"/>
                 <w:sz w:val="28"/>
                 <w:szCs w:val="28"/>
               </w:rPr>
@@ -1712,18 +1636,16 @@
                 <w:rFonts w:ascii="Times New Roman" w:hAnsi="Times New Roman" w:cs="Times New Roman"/>
                 <w:noProof/>
                 <w:webHidden/>
-                <w:color w:val="000000" w:themeColor="text1"/>
-                <w:sz w:val="28"/>
-                <w:szCs w:val="28"/>
-              </w:rPr>
-              <w:instrText xml:space="preserve"> PAGEREF _Toc134809029 \h </w:instrText>
+                <w:sz w:val="28"/>
+                <w:szCs w:val="28"/>
+              </w:rPr>
+              <w:instrText xml:space="preserve"> PAGEREF _Toc135239468 \h </w:instrText>
             </w:r>
             <w:r>
               <w:rPr>
                 <w:rFonts w:ascii="Times New Roman" w:hAnsi="Times New Roman" w:cs="Times New Roman"/>
                 <w:noProof/>
                 <w:webHidden/>
-                <w:color w:val="000000" w:themeColor="text1"/>
                 <w:sz w:val="28"/>
                 <w:szCs w:val="28"/>
               </w:rPr>
@@ -1733,7 +1655,6 @@
                 <w:rFonts w:ascii="Times New Roman" w:hAnsi="Times New Roman" w:cs="Times New Roman"/>
                 <w:noProof/>
                 <w:webHidden/>
-                <w:color w:val="000000" w:themeColor="text1"/>
                 <w:sz w:val="28"/>
                 <w:szCs w:val="28"/>
               </w:rPr>
@@ -1744,18 +1665,16 @@
                 <w:rFonts w:ascii="Times New Roman" w:hAnsi="Times New Roman" w:cs="Times New Roman"/>
                 <w:noProof/>
                 <w:webHidden/>
-                <w:color w:val="000000" w:themeColor="text1"/>
-                <w:sz w:val="28"/>
-                <w:szCs w:val="28"/>
-              </w:rPr>
-              <w:t>19</w:t>
+                <w:sz w:val="28"/>
+                <w:szCs w:val="28"/>
+              </w:rPr>
+              <w:t>20</w:t>
             </w:r>
             <w:r>
               <w:rPr>
                 <w:rFonts w:ascii="Times New Roman" w:hAnsi="Times New Roman" w:cs="Times New Roman"/>
                 <w:noProof/>
                 <w:webHidden/>
-                <w:color w:val="000000" w:themeColor="text1"/>
                 <w:sz w:val="28"/>
                 <w:szCs w:val="28"/>
               </w:rPr>
@@ -1769,21 +1688,21 @@
             <w:tabs>
               <w:tab w:val="right" w:leader="dot" w:pos="9345"/>
             </w:tabs>
+            <w:spacing w:line="360" w:lineRule="auto"/>
             <w:rPr>
-              <w:rFonts w:ascii="Times New Roman" w:hAnsi="Times New Roman" w:cs="Times New Roman"/>
+              <w:rFonts w:ascii="Times New Roman" w:eastAsiaTheme="minorEastAsia" w:hAnsi="Times New Roman" w:cs="Times New Roman"/>
               <w:noProof/>
-              <w:color w:val="000000" w:themeColor="text1"/>
               <w:sz w:val="28"/>
               <w:szCs w:val="28"/>
+              <w:lang w:eastAsia="ru-RU"/>
             </w:rPr>
           </w:pPr>
-          <w:hyperlink w:anchor="_Toc134809030" w:history="1">
+          <w:hyperlink w:anchor="_Toc135239469" w:history="1">
             <w:r>
               <w:rPr>
                 <w:rStyle w:val="a4"/>
                 <w:rFonts w:ascii="Times New Roman" w:hAnsi="Times New Roman" w:cs="Times New Roman"/>
                 <w:noProof/>
-                <w:color w:val="000000" w:themeColor="text1"/>
                 <w:sz w:val="28"/>
                 <w:szCs w:val="28"/>
               </w:rPr>
@@ -1794,7 +1713,6 @@
                 <w:rFonts w:ascii="Times New Roman" w:hAnsi="Times New Roman" w:cs="Times New Roman"/>
                 <w:noProof/>
                 <w:webHidden/>
-                <w:color w:val="000000" w:themeColor="text1"/>
                 <w:sz w:val="28"/>
                 <w:szCs w:val="28"/>
               </w:rPr>
@@ -1805,7 +1723,6 @@
                 <w:rFonts w:ascii="Times New Roman" w:hAnsi="Times New Roman" w:cs="Times New Roman"/>
                 <w:noProof/>
                 <w:webHidden/>
-                <w:color w:val="000000" w:themeColor="text1"/>
                 <w:sz w:val="28"/>
                 <w:szCs w:val="28"/>
               </w:rPr>
@@ -1816,18 +1733,16 @@
                 <w:rFonts w:ascii="Times New Roman" w:hAnsi="Times New Roman" w:cs="Times New Roman"/>
                 <w:noProof/>
                 <w:webHidden/>
-                <w:color w:val="000000" w:themeColor="text1"/>
-                <w:sz w:val="28"/>
-                <w:szCs w:val="28"/>
-              </w:rPr>
-              <w:instrText xml:space="preserve"> PAGEREF _Toc134809030 \h </w:instrText>
+                <w:sz w:val="28"/>
+                <w:szCs w:val="28"/>
+              </w:rPr>
+              <w:instrText xml:space="preserve"> PAGEREF _Toc135239469 \h </w:instrText>
             </w:r>
             <w:r>
               <w:rPr>
                 <w:rFonts w:ascii="Times New Roman" w:hAnsi="Times New Roman" w:cs="Times New Roman"/>
                 <w:noProof/>
                 <w:webHidden/>
-                <w:color w:val="000000" w:themeColor="text1"/>
                 <w:sz w:val="28"/>
                 <w:szCs w:val="28"/>
               </w:rPr>
@@ -1837,7 +1752,6 @@
                 <w:rFonts w:ascii="Times New Roman" w:hAnsi="Times New Roman" w:cs="Times New Roman"/>
                 <w:noProof/>
                 <w:webHidden/>
-                <w:color w:val="000000" w:themeColor="text1"/>
                 <w:sz w:val="28"/>
                 <w:szCs w:val="28"/>
               </w:rPr>
@@ -1848,18 +1762,16 @@
                 <w:rFonts w:ascii="Times New Roman" w:hAnsi="Times New Roman" w:cs="Times New Roman"/>
                 <w:noProof/>
                 <w:webHidden/>
-                <w:color w:val="000000" w:themeColor="text1"/>
-                <w:sz w:val="28"/>
-                <w:szCs w:val="28"/>
-              </w:rPr>
-              <w:t>21</w:t>
+                <w:sz w:val="28"/>
+                <w:szCs w:val="28"/>
+              </w:rPr>
+              <w:t>22</w:t>
             </w:r>
             <w:r>
               <w:rPr>
                 <w:rFonts w:ascii="Times New Roman" w:hAnsi="Times New Roman" w:cs="Times New Roman"/>
                 <w:noProof/>
                 <w:webHidden/>
-                <w:color w:val="000000" w:themeColor="text1"/>
                 <w:sz w:val="28"/>
                 <w:szCs w:val="28"/>
               </w:rPr>
@@ -1873,21 +1785,21 @@
             <w:tabs>
               <w:tab w:val="right" w:leader="dot" w:pos="9345"/>
             </w:tabs>
+            <w:spacing w:line="360" w:lineRule="auto"/>
             <w:rPr>
-              <w:rFonts w:ascii="Times New Roman" w:hAnsi="Times New Roman" w:cs="Times New Roman"/>
+              <w:rFonts w:ascii="Times New Roman" w:eastAsiaTheme="minorEastAsia" w:hAnsi="Times New Roman" w:cs="Times New Roman"/>
               <w:noProof/>
-              <w:color w:val="000000" w:themeColor="text1"/>
               <w:sz w:val="28"/>
               <w:szCs w:val="28"/>
+              <w:lang w:eastAsia="ru-RU"/>
             </w:rPr>
           </w:pPr>
-          <w:hyperlink w:anchor="_Toc134809031" w:history="1">
+          <w:hyperlink w:anchor="_Toc135239470" w:history="1">
             <w:r>
               <w:rPr>
                 <w:rStyle w:val="a4"/>
                 <w:rFonts w:ascii="Times New Roman" w:hAnsi="Times New Roman" w:cs="Times New Roman"/>
                 <w:noProof/>
-                <w:color w:val="000000" w:themeColor="text1"/>
                 <w:sz w:val="28"/>
                 <w:szCs w:val="28"/>
               </w:rPr>
@@ -1898,7 +1810,6 @@
                 <w:rFonts w:ascii="Times New Roman" w:hAnsi="Times New Roman" w:cs="Times New Roman"/>
                 <w:noProof/>
                 <w:webHidden/>
-                <w:color w:val="000000" w:themeColor="text1"/>
                 <w:sz w:val="28"/>
                 <w:szCs w:val="28"/>
               </w:rPr>
@@ -1909,7 +1820,6 @@
                 <w:rFonts w:ascii="Times New Roman" w:hAnsi="Times New Roman" w:cs="Times New Roman"/>
                 <w:noProof/>
                 <w:webHidden/>
-                <w:color w:val="000000" w:themeColor="text1"/>
                 <w:sz w:val="28"/>
                 <w:szCs w:val="28"/>
               </w:rPr>
@@ -1920,18 +1830,16 @@
                 <w:rFonts w:ascii="Times New Roman" w:hAnsi="Times New Roman" w:cs="Times New Roman"/>
                 <w:noProof/>
                 <w:webHidden/>
-                <w:color w:val="000000" w:themeColor="text1"/>
-                <w:sz w:val="28"/>
-                <w:szCs w:val="28"/>
-              </w:rPr>
-              <w:instrText xml:space="preserve"> PAGEREF _Toc134809031 \h </w:instrText>
+                <w:sz w:val="28"/>
+                <w:szCs w:val="28"/>
+              </w:rPr>
+              <w:instrText xml:space="preserve"> PAGEREF _Toc135239470 \h </w:instrText>
             </w:r>
             <w:r>
               <w:rPr>
                 <w:rFonts w:ascii="Times New Roman" w:hAnsi="Times New Roman" w:cs="Times New Roman"/>
                 <w:noProof/>
                 <w:webHidden/>
-                <w:color w:val="000000" w:themeColor="text1"/>
                 <w:sz w:val="28"/>
                 <w:szCs w:val="28"/>
               </w:rPr>
@@ -1941,7 +1849,6 @@
                 <w:rFonts w:ascii="Times New Roman" w:hAnsi="Times New Roman" w:cs="Times New Roman"/>
                 <w:noProof/>
                 <w:webHidden/>
-                <w:color w:val="000000" w:themeColor="text1"/>
                 <w:sz w:val="28"/>
                 <w:szCs w:val="28"/>
               </w:rPr>
@@ -1952,18 +1859,16 @@
                 <w:rFonts w:ascii="Times New Roman" w:hAnsi="Times New Roman" w:cs="Times New Roman"/>
                 <w:noProof/>
                 <w:webHidden/>
-                <w:color w:val="000000" w:themeColor="text1"/>
-                <w:sz w:val="28"/>
-                <w:szCs w:val="28"/>
-              </w:rPr>
-              <w:t>22</w:t>
+                <w:sz w:val="28"/>
+                <w:szCs w:val="28"/>
+              </w:rPr>
+              <w:t>23</w:t>
             </w:r>
             <w:r>
               <w:rPr>
                 <w:rFonts w:ascii="Times New Roman" w:hAnsi="Times New Roman" w:cs="Times New Roman"/>
                 <w:noProof/>
                 <w:webHidden/>
-                <w:color w:val="000000" w:themeColor="text1"/>
                 <w:sz w:val="28"/>
                 <w:szCs w:val="28"/>
               </w:rPr>
@@ -1977,21 +1882,21 @@
             <w:tabs>
               <w:tab w:val="right" w:leader="dot" w:pos="9345"/>
             </w:tabs>
+            <w:spacing w:line="360" w:lineRule="auto"/>
             <w:rPr>
-              <w:rFonts w:ascii="Times New Roman" w:hAnsi="Times New Roman" w:cs="Times New Roman"/>
+              <w:rFonts w:ascii="Times New Roman" w:eastAsiaTheme="minorEastAsia" w:hAnsi="Times New Roman" w:cs="Times New Roman"/>
               <w:noProof/>
-              <w:color w:val="000000" w:themeColor="text1"/>
               <w:sz w:val="28"/>
               <w:szCs w:val="28"/>
+              <w:lang w:eastAsia="ru-RU"/>
             </w:rPr>
           </w:pPr>
-          <w:hyperlink w:anchor="_Toc134809032" w:history="1">
+          <w:hyperlink w:anchor="_Toc135239471" w:history="1">
             <w:r>
               <w:rPr>
                 <w:rStyle w:val="a4"/>
                 <w:rFonts w:ascii="Times New Roman" w:hAnsi="Times New Roman" w:cs="Times New Roman"/>
                 <w:noProof/>
-                <w:color w:val="000000" w:themeColor="text1"/>
                 <w:sz w:val="28"/>
                 <w:szCs w:val="28"/>
               </w:rPr>
@@ -2002,7 +1907,6 @@
                 <w:rStyle w:val="a4"/>
                 <w:rFonts w:ascii="Times New Roman" w:hAnsi="Times New Roman" w:cs="Times New Roman"/>
                 <w:noProof/>
-                <w:color w:val="000000" w:themeColor="text1"/>
                 <w:sz w:val="28"/>
                 <w:szCs w:val="28"/>
                 <w:lang w:val="en-US"/>
@@ -2014,7 +1918,6 @@
                 <w:rStyle w:val="a4"/>
                 <w:rFonts w:ascii="Times New Roman" w:hAnsi="Times New Roman" w:cs="Times New Roman"/>
                 <w:noProof/>
-                <w:color w:val="000000" w:themeColor="text1"/>
                 <w:sz w:val="28"/>
                 <w:szCs w:val="28"/>
               </w:rPr>
@@ -2025,7 +1928,6 @@
                 <w:rFonts w:ascii="Times New Roman" w:hAnsi="Times New Roman" w:cs="Times New Roman"/>
                 <w:noProof/>
                 <w:webHidden/>
-                <w:color w:val="000000" w:themeColor="text1"/>
                 <w:sz w:val="28"/>
                 <w:szCs w:val="28"/>
               </w:rPr>
@@ -2036,7 +1938,6 @@
                 <w:rFonts w:ascii="Times New Roman" w:hAnsi="Times New Roman" w:cs="Times New Roman"/>
                 <w:noProof/>
                 <w:webHidden/>
-                <w:color w:val="000000" w:themeColor="text1"/>
                 <w:sz w:val="28"/>
                 <w:szCs w:val="28"/>
               </w:rPr>
@@ -2047,18 +1948,16 @@
                 <w:rFonts w:ascii="Times New Roman" w:hAnsi="Times New Roman" w:cs="Times New Roman"/>
                 <w:noProof/>
                 <w:webHidden/>
-                <w:color w:val="000000" w:themeColor="text1"/>
-                <w:sz w:val="28"/>
-                <w:szCs w:val="28"/>
-              </w:rPr>
-              <w:instrText xml:space="preserve"> PAGEREF _Toc134809032 \h </w:instrText>
+                <w:sz w:val="28"/>
+                <w:szCs w:val="28"/>
+              </w:rPr>
+              <w:instrText xml:space="preserve"> PAGEREF _Toc135239471 \h </w:instrText>
             </w:r>
             <w:r>
               <w:rPr>
                 <w:rFonts w:ascii="Times New Roman" w:hAnsi="Times New Roman" w:cs="Times New Roman"/>
                 <w:noProof/>
                 <w:webHidden/>
-                <w:color w:val="000000" w:themeColor="text1"/>
                 <w:sz w:val="28"/>
                 <w:szCs w:val="28"/>
               </w:rPr>
@@ -2068,7 +1967,6 @@
                 <w:rFonts w:ascii="Times New Roman" w:hAnsi="Times New Roman" w:cs="Times New Roman"/>
                 <w:noProof/>
                 <w:webHidden/>
-                <w:color w:val="000000" w:themeColor="text1"/>
                 <w:sz w:val="28"/>
                 <w:szCs w:val="28"/>
               </w:rPr>
@@ -2079,18 +1977,16 @@
                 <w:rFonts w:ascii="Times New Roman" w:hAnsi="Times New Roman" w:cs="Times New Roman"/>
                 <w:noProof/>
                 <w:webHidden/>
-                <w:color w:val="000000" w:themeColor="text1"/>
-                <w:sz w:val="28"/>
-                <w:szCs w:val="28"/>
-              </w:rPr>
-              <w:t>22</w:t>
+                <w:sz w:val="28"/>
+                <w:szCs w:val="28"/>
+              </w:rPr>
+              <w:t>23</w:t>
             </w:r>
             <w:r>
               <w:rPr>
                 <w:rFonts w:ascii="Times New Roman" w:hAnsi="Times New Roman" w:cs="Times New Roman"/>
                 <w:noProof/>
                 <w:webHidden/>
-                <w:color w:val="000000" w:themeColor="text1"/>
                 <w:sz w:val="28"/>
                 <w:szCs w:val="28"/>
               </w:rPr>
@@ -2104,21 +2000,21 @@
             <w:tabs>
               <w:tab w:val="right" w:leader="dot" w:pos="9345"/>
             </w:tabs>
+            <w:spacing w:line="360" w:lineRule="auto"/>
             <w:rPr>
-              <w:rFonts w:ascii="Times New Roman" w:hAnsi="Times New Roman" w:cs="Times New Roman"/>
+              <w:rFonts w:ascii="Times New Roman" w:eastAsiaTheme="minorEastAsia" w:hAnsi="Times New Roman" w:cs="Times New Roman"/>
               <w:noProof/>
-              <w:color w:val="000000" w:themeColor="text1"/>
               <w:sz w:val="28"/>
               <w:szCs w:val="28"/>
+              <w:lang w:eastAsia="ru-RU"/>
             </w:rPr>
           </w:pPr>
-          <w:hyperlink w:anchor="_Toc134809033" w:history="1">
+          <w:hyperlink w:anchor="_Toc135239472" w:history="1">
             <w:r>
               <w:rPr>
                 <w:rStyle w:val="a4"/>
                 <w:rFonts w:ascii="Times New Roman" w:hAnsi="Times New Roman" w:cs="Times New Roman"/>
                 <w:noProof/>
-                <w:color w:val="000000" w:themeColor="text1"/>
                 <w:sz w:val="28"/>
                 <w:szCs w:val="28"/>
               </w:rPr>
@@ -2129,30 +2025,27 @@
                 <w:rStyle w:val="a4"/>
                 <w:rFonts w:ascii="Times New Roman" w:hAnsi="Times New Roman" w:cs="Times New Roman"/>
                 <w:noProof/>
-                <w:color w:val="000000" w:themeColor="text1"/>
                 <w:sz w:val="28"/>
                 <w:szCs w:val="28"/>
                 <w:lang w:val="en-US"/>
               </w:rPr>
-              <w:t xml:space="preserve">RandomForestRegressor </w:t>
+              <w:t>RandomForestRegressor</w:t>
             </w:r>
             <w:r>
               <w:rPr>
                 <w:rStyle w:val="a4"/>
                 <w:rFonts w:ascii="Times New Roman" w:hAnsi="Times New Roman" w:cs="Times New Roman"/>
                 <w:noProof/>
-                <w:color w:val="000000" w:themeColor="text1"/>
-                <w:sz w:val="28"/>
-                <w:szCs w:val="28"/>
-              </w:rPr>
-              <w:t xml:space="preserve">с </w:t>
+                <w:sz w:val="28"/>
+                <w:szCs w:val="28"/>
+              </w:rPr>
+              <w:t xml:space="preserve"> с </w:t>
             </w:r>
             <w:r>
               <w:rPr>
                 <w:rStyle w:val="a4"/>
                 <w:rFonts w:ascii="Times New Roman" w:hAnsi="Times New Roman" w:cs="Times New Roman"/>
                 <w:noProof/>
-                <w:color w:val="000000" w:themeColor="text1"/>
                 <w:sz w:val="28"/>
                 <w:szCs w:val="28"/>
                 <w:lang w:val="en-US"/>
@@ -2164,7 +2057,6 @@
                 <w:rFonts w:ascii="Times New Roman" w:hAnsi="Times New Roman" w:cs="Times New Roman"/>
                 <w:noProof/>
                 <w:webHidden/>
-                <w:color w:val="000000" w:themeColor="text1"/>
                 <w:sz w:val="28"/>
                 <w:szCs w:val="28"/>
               </w:rPr>
@@ -2175,7 +2067,6 @@
                 <w:rFonts w:ascii="Times New Roman" w:hAnsi="Times New Roman" w:cs="Times New Roman"/>
                 <w:noProof/>
                 <w:webHidden/>
-                <w:color w:val="000000" w:themeColor="text1"/>
                 <w:sz w:val="28"/>
                 <w:szCs w:val="28"/>
               </w:rPr>
@@ -2186,18 +2077,16 @@
                 <w:rFonts w:ascii="Times New Roman" w:hAnsi="Times New Roman" w:cs="Times New Roman"/>
                 <w:noProof/>
                 <w:webHidden/>
-                <w:color w:val="000000" w:themeColor="text1"/>
-                <w:sz w:val="28"/>
-                <w:szCs w:val="28"/>
-              </w:rPr>
-              <w:instrText xml:space="preserve"> PAGEREF _Toc134809033 \h </w:instrText>
+                <w:sz w:val="28"/>
+                <w:szCs w:val="28"/>
+              </w:rPr>
+              <w:instrText xml:space="preserve"> PAGEREF _Toc135239472 \h </w:instrText>
             </w:r>
             <w:r>
               <w:rPr>
                 <w:rFonts w:ascii="Times New Roman" w:hAnsi="Times New Roman" w:cs="Times New Roman"/>
                 <w:noProof/>
                 <w:webHidden/>
-                <w:color w:val="000000" w:themeColor="text1"/>
                 <w:sz w:val="28"/>
                 <w:szCs w:val="28"/>
               </w:rPr>
@@ -2207,7 +2096,6 @@
                 <w:rFonts w:ascii="Times New Roman" w:hAnsi="Times New Roman" w:cs="Times New Roman"/>
                 <w:noProof/>
                 <w:webHidden/>
-                <w:color w:val="000000" w:themeColor="text1"/>
                 <w:sz w:val="28"/>
                 <w:szCs w:val="28"/>
               </w:rPr>
@@ -2218,18 +2106,16 @@
                 <w:rFonts w:ascii="Times New Roman" w:hAnsi="Times New Roman" w:cs="Times New Roman"/>
                 <w:noProof/>
                 <w:webHidden/>
-                <w:color w:val="000000" w:themeColor="text1"/>
-                <w:sz w:val="28"/>
-                <w:szCs w:val="28"/>
-              </w:rPr>
-              <w:t>23</w:t>
+                <w:sz w:val="28"/>
+                <w:szCs w:val="28"/>
+              </w:rPr>
+              <w:t>24</w:t>
             </w:r>
             <w:r>
               <w:rPr>
                 <w:rFonts w:ascii="Times New Roman" w:hAnsi="Times New Roman" w:cs="Times New Roman"/>
                 <w:noProof/>
                 <w:webHidden/>
-                <w:color w:val="000000" w:themeColor="text1"/>
                 <w:sz w:val="28"/>
                 <w:szCs w:val="28"/>
               </w:rPr>
@@ -2243,55 +2129,63 @@
             <w:tabs>
               <w:tab w:val="right" w:leader="dot" w:pos="9345"/>
             </w:tabs>
+            <w:spacing w:line="360" w:lineRule="auto"/>
             <w:rPr>
-              <w:rFonts w:ascii="Times New Roman" w:hAnsi="Times New Roman" w:cs="Times New Roman"/>
+              <w:rFonts w:ascii="Times New Roman" w:eastAsiaTheme="minorEastAsia" w:hAnsi="Times New Roman" w:cs="Times New Roman"/>
               <w:noProof/>
-              <w:color w:val="000000" w:themeColor="text1"/>
               <w:sz w:val="28"/>
               <w:szCs w:val="28"/>
+              <w:lang w:eastAsia="ru-RU"/>
             </w:rPr>
           </w:pPr>
-          <w:hyperlink w:anchor="_Toc134809034" w:history="1">
+          <w:hyperlink w:anchor="_Toc135239473" w:history="1">
             <w:r>
               <w:rPr>
                 <w:rStyle w:val="a4"/>
                 <w:rFonts w:ascii="Times New Roman" w:hAnsi="Times New Roman" w:cs="Times New Roman"/>
                 <w:noProof/>
-                <w:color w:val="000000" w:themeColor="text1"/>
-                <w:sz w:val="28"/>
-                <w:szCs w:val="28"/>
-              </w:rPr>
-              <w:t xml:space="preserve">4.3 </w:t>
+                <w:sz w:val="28"/>
+                <w:szCs w:val="28"/>
+                <w:lang w:val="en-US"/>
+              </w:rPr>
+              <w:t xml:space="preserve">4.3 DecisionTreeRegressor </w:t>
             </w:r>
             <w:r>
               <w:rPr>
                 <w:rStyle w:val="a4"/>
                 <w:rFonts w:ascii="Times New Roman" w:hAnsi="Times New Roman" w:cs="Times New Roman"/>
                 <w:noProof/>
-                <w:color w:val="000000" w:themeColor="text1"/>
+                <w:sz w:val="28"/>
+                <w:szCs w:val="28"/>
+              </w:rPr>
+              <w:t>без</w:t>
+            </w:r>
+            <w:r>
+              <w:rPr>
+                <w:rStyle w:val="a4"/>
+                <w:rFonts w:ascii="Times New Roman" w:hAnsi="Times New Roman" w:cs="Times New Roman"/>
+                <w:noProof/>
                 <w:sz w:val="28"/>
                 <w:szCs w:val="28"/>
                 <w:lang w:val="en-US"/>
               </w:rPr>
-              <w:t xml:space="preserve">DecisionTreeRegressor </w:t>
+              <w:t xml:space="preserve"> </w:t>
             </w:r>
             <w:r>
               <w:rPr>
                 <w:rStyle w:val="a4"/>
                 <w:rFonts w:ascii="Times New Roman" w:hAnsi="Times New Roman" w:cs="Times New Roman"/>
                 <w:noProof/>
-                <w:color w:val="000000" w:themeColor="text1"/>
-                <w:sz w:val="28"/>
-                <w:szCs w:val="28"/>
-              </w:rPr>
-              <w:t>без гиперпараметров</w:t>
+                <w:sz w:val="28"/>
+                <w:szCs w:val="28"/>
+              </w:rPr>
+              <w:t>гиперпараметров</w:t>
             </w:r>
             <w:r>
               <w:rPr>
                 <w:rFonts w:ascii="Times New Roman" w:hAnsi="Times New Roman" w:cs="Times New Roman"/>
                 <w:noProof/>
                 <w:webHidden/>
-                <w:color w:val="000000" w:themeColor="text1"/>
                 <w:sz w:val="28"/>
                 <w:szCs w:val="28"/>
               </w:rPr>
@@ -2302,7 +2196,6 @@
                 <w:rFonts w:ascii="Times New Roman" w:hAnsi="Times New Roman" w:cs="Times New Roman"/>
                 <w:noProof/>
                 <w:webHidden/>
-                <w:color w:val="000000" w:themeColor="text1"/>
                 <w:sz w:val="28"/>
                 <w:szCs w:val="28"/>
               </w:rPr>
@@ -2313,18 +2206,16 @@
                 <w:rFonts w:ascii="Times New Roman" w:hAnsi="Times New Roman" w:cs="Times New Roman"/>
                 <w:noProof/>
                 <w:webHidden/>
-                <w:color w:val="000000" w:themeColor="text1"/>
-                <w:sz w:val="28"/>
-                <w:szCs w:val="28"/>
-              </w:rPr>
-              <w:instrText xml:space="preserve"> PAGEREF _Toc134809034 \h </w:instrText>
+                <w:sz w:val="28"/>
+                <w:szCs w:val="28"/>
+              </w:rPr>
+              <w:instrText xml:space="preserve"> PAGEREF _Toc135239473 \h </w:instrText>
             </w:r>
             <w:r>
               <w:rPr>
                 <w:rFonts w:ascii="Times New Roman" w:hAnsi="Times New Roman" w:cs="Times New Roman"/>
                 <w:noProof/>
                 <w:webHidden/>
-                <w:color w:val="000000" w:themeColor="text1"/>
                 <w:sz w:val="28"/>
                 <w:szCs w:val="28"/>
               </w:rPr>
@@ -2334,7 +2225,6 @@
                 <w:rFonts w:ascii="Times New Roman" w:hAnsi="Times New Roman" w:cs="Times New Roman"/>
                 <w:noProof/>
                 <w:webHidden/>
-                <w:color w:val="000000" w:themeColor="text1"/>
                 <w:sz w:val="28"/>
                 <w:szCs w:val="28"/>
               </w:rPr>
@@ -2345,18 +2235,16 @@
                 <w:rFonts w:ascii="Times New Roman" w:hAnsi="Times New Roman" w:cs="Times New Roman"/>
                 <w:noProof/>
                 <w:webHidden/>
-                <w:color w:val="000000" w:themeColor="text1"/>
-                <w:sz w:val="28"/>
-                <w:szCs w:val="28"/>
-              </w:rPr>
-              <w:t>25</w:t>
+                <w:sz w:val="28"/>
+                <w:szCs w:val="28"/>
+              </w:rPr>
+              <w:t>26</w:t>
             </w:r>
             <w:r>
               <w:rPr>
                 <w:rFonts w:ascii="Times New Roman" w:hAnsi="Times New Roman" w:cs="Times New Roman"/>
                 <w:noProof/>
                 <w:webHidden/>
-                <w:color w:val="000000" w:themeColor="text1"/>
                 <w:sz w:val="28"/>
                 <w:szCs w:val="28"/>
               </w:rPr>
@@ -2370,67 +2258,53 @@
             <w:tabs>
               <w:tab w:val="right" w:leader="dot" w:pos="9345"/>
             </w:tabs>
+            <w:spacing w:line="360" w:lineRule="auto"/>
             <w:rPr>
-              <w:rFonts w:ascii="Times New Roman" w:hAnsi="Times New Roman" w:cs="Times New Roman"/>
+              <w:rFonts w:ascii="Times New Roman" w:eastAsiaTheme="minorEastAsia" w:hAnsi="Times New Roman" w:cs="Times New Roman"/>
               <w:noProof/>
-              <w:color w:val="000000" w:themeColor="text1"/>
               <w:sz w:val="28"/>
               <w:szCs w:val="28"/>
+              <w:lang w:eastAsia="ru-RU"/>
             </w:rPr>
           </w:pPr>
-          <w:hyperlink w:anchor="_Toc134809035" w:history="1">
+          <w:hyperlink w:anchor="_Toc135239474" w:history="1">
             <w:r>
               <w:rPr>
                 <w:rStyle w:val="a4"/>
                 <w:rFonts w:ascii="Times New Roman" w:hAnsi="Times New Roman" w:cs="Times New Roman"/>
                 <w:noProof/>
-                <w:color w:val="000000" w:themeColor="text1"/>
-                <w:sz w:val="28"/>
-                <w:szCs w:val="28"/>
-              </w:rPr>
-              <w:t xml:space="preserve">4.4 </w:t>
+                <w:sz w:val="28"/>
+                <w:szCs w:val="28"/>
+                <w:lang w:val="en-US"/>
+              </w:rPr>
+              <w:t xml:space="preserve">4.4 DecisionTreeRegressor </w:t>
             </w:r>
             <w:r>
               <w:rPr>
                 <w:rStyle w:val="a4"/>
                 <w:rFonts w:ascii="Times New Roman" w:hAnsi="Times New Roman" w:cs="Times New Roman"/>
                 <w:noProof/>
-                <w:color w:val="000000" w:themeColor="text1"/>
+                <w:sz w:val="28"/>
+                <w:szCs w:val="28"/>
+              </w:rPr>
+              <w:t>с</w:t>
+            </w:r>
+            <w:r>
+              <w:rPr>
+                <w:rStyle w:val="a4"/>
+                <w:rFonts w:ascii="Times New Roman" w:hAnsi="Times New Roman" w:cs="Times New Roman"/>
+                <w:noProof/>
                 <w:sz w:val="28"/>
                 <w:szCs w:val="28"/>
                 <w:lang w:val="en-US"/>
               </w:rPr>
-              <w:t xml:space="preserve">DecisionTreeRegressor </w:t>
-            </w:r>
-            <w:r>
-              <w:rPr>
-                <w:rStyle w:val="a4"/>
-                <w:rFonts w:ascii="Times New Roman" w:hAnsi="Times New Roman" w:cs="Times New Roman"/>
-                <w:noProof/>
-                <w:color w:val="000000" w:themeColor="text1"/>
-                <w:sz w:val="28"/>
-                <w:szCs w:val="28"/>
-              </w:rPr>
-              <w:t xml:space="preserve">с </w:t>
-            </w:r>
-            <w:r>
-              <w:rPr>
-                <w:rStyle w:val="a4"/>
-                <w:rFonts w:ascii="Times New Roman" w:hAnsi="Times New Roman" w:cs="Times New Roman"/>
-                <w:noProof/>
-                <w:color w:val="000000" w:themeColor="text1"/>
-                <w:sz w:val="28"/>
-                <w:szCs w:val="28"/>
-                <w:lang w:val="en-US"/>
-              </w:rPr>
-              <w:t>RandomizedSearchCV</w:t>
+              <w:t xml:space="preserve"> RandomizedSearchCV</w:t>
             </w:r>
             <w:r>
               <w:rPr>
                 <w:rFonts w:ascii="Times New Roman" w:hAnsi="Times New Roman" w:cs="Times New Roman"/>
                 <w:noProof/>
                 <w:webHidden/>
-                <w:color w:val="000000" w:themeColor="text1"/>
                 <w:sz w:val="28"/>
                 <w:szCs w:val="28"/>
               </w:rPr>
@@ -2441,7 +2315,6 @@
                 <w:rFonts w:ascii="Times New Roman" w:hAnsi="Times New Roman" w:cs="Times New Roman"/>
                 <w:noProof/>
                 <w:webHidden/>
-                <w:color w:val="000000" w:themeColor="text1"/>
                 <w:sz w:val="28"/>
                 <w:szCs w:val="28"/>
               </w:rPr>
@@ -2452,18 +2325,16 @@
                 <w:rFonts w:ascii="Times New Roman" w:hAnsi="Times New Roman" w:cs="Times New Roman"/>
                 <w:noProof/>
                 <w:webHidden/>
-                <w:color w:val="000000" w:themeColor="text1"/>
-                <w:sz w:val="28"/>
-                <w:szCs w:val="28"/>
-              </w:rPr>
-              <w:instrText xml:space="preserve"> PAGEREF _Toc134809035 \h </w:instrText>
+                <w:sz w:val="28"/>
+                <w:szCs w:val="28"/>
+              </w:rPr>
+              <w:instrText xml:space="preserve"> PAGEREF _Toc135239474 \h </w:instrText>
             </w:r>
             <w:r>
               <w:rPr>
                 <w:rFonts w:ascii="Times New Roman" w:hAnsi="Times New Roman" w:cs="Times New Roman"/>
                 <w:noProof/>
                 <w:webHidden/>
-                <w:color w:val="000000" w:themeColor="text1"/>
                 <w:sz w:val="28"/>
                 <w:szCs w:val="28"/>
               </w:rPr>
@@ -2473,7 +2344,6 @@
                 <w:rFonts w:ascii="Times New Roman" w:hAnsi="Times New Roman" w:cs="Times New Roman"/>
                 <w:noProof/>
                 <w:webHidden/>
-                <w:color w:val="000000" w:themeColor="text1"/>
                 <w:sz w:val="28"/>
                 <w:szCs w:val="28"/>
               </w:rPr>
@@ -2484,18 +2354,16 @@
                 <w:rFonts w:ascii="Times New Roman" w:hAnsi="Times New Roman" w:cs="Times New Roman"/>
                 <w:noProof/>
                 <w:webHidden/>
-                <w:color w:val="000000" w:themeColor="text1"/>
-                <w:sz w:val="28"/>
-                <w:szCs w:val="28"/>
-              </w:rPr>
-              <w:t>26</w:t>
+                <w:sz w:val="28"/>
+                <w:szCs w:val="28"/>
+              </w:rPr>
+              <w:t>27</w:t>
             </w:r>
             <w:r>
               <w:rPr>
                 <w:rFonts w:ascii="Times New Roman" w:hAnsi="Times New Roman" w:cs="Times New Roman"/>
                 <w:noProof/>
                 <w:webHidden/>
-                <w:color w:val="000000" w:themeColor="text1"/>
                 <w:sz w:val="28"/>
                 <w:szCs w:val="28"/>
               </w:rPr>
@@ -2509,32 +2377,155 @@
             <w:tabs>
               <w:tab w:val="right" w:leader="dot" w:pos="9345"/>
             </w:tabs>
+            <w:spacing w:line="360" w:lineRule="auto"/>
             <w:rPr>
-              <w:rFonts w:ascii="Times New Roman" w:hAnsi="Times New Roman" w:cs="Times New Roman"/>
+              <w:rFonts w:ascii="Times New Roman" w:eastAsiaTheme="minorEastAsia" w:hAnsi="Times New Roman" w:cs="Times New Roman"/>
               <w:noProof/>
-              <w:color w:val="000000" w:themeColor="text1"/>
               <w:sz w:val="28"/>
               <w:szCs w:val="28"/>
+              <w:lang w:eastAsia="ru-RU"/>
             </w:rPr>
           </w:pPr>
-          <w:hyperlink w:anchor="_Toc134809036" w:history="1">
+          <w:hyperlink w:anchor="_Toc135239475" w:history="1">
             <w:r>
               <w:rPr>
                 <w:rStyle w:val="a4"/>
                 <w:rFonts w:ascii="Times New Roman" w:hAnsi="Times New Roman" w:cs="Times New Roman"/>
                 <w:noProof/>
-                <w:color w:val="000000" w:themeColor="text1"/>
-                <w:sz w:val="28"/>
-                <w:szCs w:val="28"/>
-              </w:rPr>
-              <w:t>4.5 Нейронная сеть прямого распространения</w:t>
+                <w:sz w:val="28"/>
+                <w:szCs w:val="28"/>
+                <w:lang w:val="en-US"/>
+              </w:rPr>
+              <w:t>4.5</w:t>
+            </w:r>
+            <w:r>
+              <w:rPr>
+                <w:rStyle w:val="a4"/>
+                <w:rFonts w:ascii="Times New Roman" w:hAnsi="Times New Roman" w:cs="Times New Roman"/>
+                <w:noProof/>
+                <w:sz w:val="28"/>
+                <w:szCs w:val="28"/>
+              </w:rPr>
+              <w:t xml:space="preserve"> Глуб</w:t>
+            </w:r>
+            <w:r>
+              <w:rPr>
+                <w:rStyle w:val="a4"/>
+                <w:rFonts w:ascii="Times New Roman" w:hAnsi="Times New Roman" w:cs="Times New Roman"/>
+                <w:noProof/>
+                <w:sz w:val="28"/>
+                <w:szCs w:val="28"/>
+              </w:rPr>
+              <w:t>ок</w:t>
+            </w:r>
+            <w:r>
+              <w:rPr>
+                <w:rStyle w:val="a4"/>
+                <w:rFonts w:ascii="Times New Roman" w:hAnsi="Times New Roman" w:cs="Times New Roman"/>
+                <w:noProof/>
+                <w:sz w:val="28"/>
+                <w:szCs w:val="28"/>
+              </w:rPr>
+              <w:t>а</w:t>
+            </w:r>
+            <w:r>
+              <w:rPr>
+                <w:rStyle w:val="a4"/>
+                <w:rFonts w:ascii="Times New Roman" w:hAnsi="Times New Roman" w:cs="Times New Roman"/>
+                <w:noProof/>
+                <w:sz w:val="28"/>
+                <w:szCs w:val="28"/>
+              </w:rPr>
+              <w:t>я</w:t>
+            </w:r>
+            <w:r>
+              <w:rPr>
+                <w:rStyle w:val="a4"/>
+                <w:rFonts w:ascii="Times New Roman" w:hAnsi="Times New Roman" w:cs="Times New Roman"/>
+                <w:noProof/>
+                <w:sz w:val="28"/>
+                <w:szCs w:val="28"/>
+              </w:rPr>
+              <w:t xml:space="preserve"> н</w:t>
+            </w:r>
+            <w:r>
+              <w:rPr>
+                <w:rStyle w:val="a4"/>
+                <w:rFonts w:ascii="Times New Roman" w:hAnsi="Times New Roman" w:cs="Times New Roman"/>
+                <w:noProof/>
+                <w:sz w:val="28"/>
+                <w:szCs w:val="28"/>
+              </w:rPr>
+              <w:t>ейронная</w:t>
+            </w:r>
+            <w:r>
+              <w:rPr>
+                <w:rStyle w:val="a4"/>
+                <w:rFonts w:ascii="Times New Roman" w:hAnsi="Times New Roman" w:cs="Times New Roman"/>
+                <w:noProof/>
+                <w:sz w:val="28"/>
+                <w:szCs w:val="28"/>
+                <w:lang w:val="en-US"/>
+              </w:rPr>
+              <w:t xml:space="preserve"> </w:t>
+            </w:r>
+            <w:r>
+              <w:rPr>
+                <w:rStyle w:val="a4"/>
+                <w:rFonts w:ascii="Times New Roman" w:hAnsi="Times New Roman" w:cs="Times New Roman"/>
+                <w:noProof/>
+                <w:sz w:val="28"/>
+                <w:szCs w:val="28"/>
+              </w:rPr>
+              <w:t>сеть</w:t>
+            </w:r>
+            <w:r>
+              <w:rPr>
+                <w:rStyle w:val="a4"/>
+                <w:rFonts w:ascii="Times New Roman" w:hAnsi="Times New Roman" w:cs="Times New Roman"/>
+                <w:noProof/>
+                <w:sz w:val="28"/>
+                <w:szCs w:val="28"/>
+                <w:lang w:val="en-US"/>
+              </w:rPr>
+              <w:t xml:space="preserve"> </w:t>
+            </w:r>
+            <w:r>
+              <w:rPr>
+                <w:rStyle w:val="a4"/>
+                <w:rFonts w:ascii="Times New Roman" w:hAnsi="Times New Roman" w:cs="Times New Roman"/>
+                <w:noProof/>
+                <w:sz w:val="28"/>
+                <w:szCs w:val="28"/>
+              </w:rPr>
+              <w:t>прямого</w:t>
+            </w:r>
+            <w:r>
+              <w:rPr>
+                <w:rStyle w:val="a4"/>
+                <w:rFonts w:ascii="Times New Roman" w:hAnsi="Times New Roman" w:cs="Times New Roman"/>
+                <w:noProof/>
+                <w:sz w:val="28"/>
+                <w:szCs w:val="28"/>
+                <w:lang w:val="en-US"/>
+              </w:rPr>
+              <w:t xml:space="preserve"> </w:t>
+            </w:r>
+            <w:r>
+              <w:rPr>
+                <w:rStyle w:val="a4"/>
+                <w:rFonts w:ascii="Times New Roman" w:hAnsi="Times New Roman" w:cs="Times New Roman"/>
+                <w:noProof/>
+                <w:sz w:val="28"/>
+                <w:szCs w:val="28"/>
+              </w:rPr>
+              <w:t>распространения</w:t>
             </w:r>
             <w:r>
               <w:rPr>
                 <w:rFonts w:ascii="Times New Roman" w:hAnsi="Times New Roman" w:cs="Times New Roman"/>
                 <w:noProof/>
                 <w:webHidden/>
-                <w:color w:val="000000" w:themeColor="text1"/>
                 <w:sz w:val="28"/>
                 <w:szCs w:val="28"/>
               </w:rPr>
@@ -2545,7 +2536,6 @@
                 <w:rFonts w:ascii="Times New Roman" w:hAnsi="Times New Roman" w:cs="Times New Roman"/>
                 <w:noProof/>
                 <w:webHidden/>
-                <w:color w:val="000000" w:themeColor="text1"/>
                 <w:sz w:val="28"/>
                 <w:szCs w:val="28"/>
               </w:rPr>
@@ -2556,18 +2546,16 @@
                 <w:rFonts w:ascii="Times New Roman" w:hAnsi="Times New Roman" w:cs="Times New Roman"/>
                 <w:noProof/>
                 <w:webHidden/>
-                <w:color w:val="000000" w:themeColor="text1"/>
-                <w:sz w:val="28"/>
-                <w:szCs w:val="28"/>
-              </w:rPr>
-              <w:instrText xml:space="preserve"> PAGEREF _Toc134809036 \h </w:instrText>
+                <w:sz w:val="28"/>
+                <w:szCs w:val="28"/>
+              </w:rPr>
+              <w:instrText xml:space="preserve"> PAGEREF _Toc135239475 \h </w:instrText>
             </w:r>
             <w:r>
               <w:rPr>
                 <w:rFonts w:ascii="Times New Roman" w:hAnsi="Times New Roman" w:cs="Times New Roman"/>
                 <w:noProof/>
                 <w:webHidden/>
-                <w:color w:val="000000" w:themeColor="text1"/>
                 <w:sz w:val="28"/>
                 <w:szCs w:val="28"/>
               </w:rPr>
@@ -2577,7 +2565,6 @@
                 <w:rFonts w:ascii="Times New Roman" w:hAnsi="Times New Roman" w:cs="Times New Roman"/>
                 <w:noProof/>
                 <w:webHidden/>
-                <w:color w:val="000000" w:themeColor="text1"/>
                 <w:sz w:val="28"/>
                 <w:szCs w:val="28"/>
               </w:rPr>
@@ -2588,18 +2575,16 @@
                 <w:rFonts w:ascii="Times New Roman" w:hAnsi="Times New Roman" w:cs="Times New Roman"/>
                 <w:noProof/>
                 <w:webHidden/>
-                <w:color w:val="000000" w:themeColor="text1"/>
-                <w:sz w:val="28"/>
-                <w:szCs w:val="28"/>
-              </w:rPr>
-              <w:t>27</w:t>
+                <w:sz w:val="28"/>
+                <w:szCs w:val="28"/>
+              </w:rPr>
+              <w:t>28</w:t>
             </w:r>
             <w:r>
               <w:rPr>
                 <w:rFonts w:ascii="Times New Roman" w:hAnsi="Times New Roman" w:cs="Times New Roman"/>
                 <w:noProof/>
                 <w:webHidden/>
-                <w:color w:val="000000" w:themeColor="text1"/>
                 <w:sz w:val="28"/>
                 <w:szCs w:val="28"/>
               </w:rPr>
@@ -2613,44 +2598,31 @@
             <w:tabs>
               <w:tab w:val="right" w:leader="dot" w:pos="9345"/>
             </w:tabs>
+            <w:spacing w:line="360" w:lineRule="auto"/>
             <w:rPr>
-              <w:rFonts w:ascii="Times New Roman" w:hAnsi="Times New Roman" w:cs="Times New Roman"/>
+              <w:rFonts w:ascii="Times New Roman" w:eastAsiaTheme="minorEastAsia" w:hAnsi="Times New Roman" w:cs="Times New Roman"/>
               <w:noProof/>
-              <w:color w:val="000000" w:themeColor="text1"/>
               <w:sz w:val="28"/>
               <w:szCs w:val="28"/>
+              <w:lang w:eastAsia="ru-RU"/>
             </w:rPr>
           </w:pPr>
-          <w:hyperlink w:anchor="_Toc134809037" w:history="1">
+          <w:hyperlink w:anchor="_Toc135239476" w:history="1">
             <w:r>
               <w:rPr>
                 <w:rStyle w:val="a4"/>
                 <w:rFonts w:ascii="Times New Roman" w:hAnsi="Times New Roman" w:cs="Times New Roman"/>
                 <w:noProof/>
-                <w:color w:val="000000" w:themeColor="text1"/>
-                <w:sz w:val="28"/>
-                <w:szCs w:val="28"/>
-                <w:lang w:val="en-US"/>
-              </w:rPr>
-              <w:t xml:space="preserve">4.6 </w:t>
-            </w:r>
-            <w:r>
-              <w:rPr>
-                <w:rStyle w:val="a4"/>
-                <w:rFonts w:ascii="Times New Roman" w:hAnsi="Times New Roman" w:cs="Times New Roman"/>
-                <w:noProof/>
-                <w:color w:val="000000" w:themeColor="text1"/>
-                <w:sz w:val="28"/>
-                <w:szCs w:val="28"/>
-              </w:rPr>
-              <w:t>Сравнение моделей</w:t>
+                <w:sz w:val="28"/>
+                <w:szCs w:val="28"/>
+              </w:rPr>
+              <w:t>4.6 Сравнение моделей</w:t>
             </w:r>
             <w:r>
               <w:rPr>
                 <w:rFonts w:ascii="Times New Roman" w:hAnsi="Times New Roman" w:cs="Times New Roman"/>
                 <w:noProof/>
                 <w:webHidden/>
-                <w:color w:val="000000" w:themeColor="text1"/>
                 <w:sz w:val="28"/>
                 <w:szCs w:val="28"/>
               </w:rPr>
@@ -2661,7 +2633,6 @@
                 <w:rFonts w:ascii="Times New Roman" w:hAnsi="Times New Roman" w:cs="Times New Roman"/>
                 <w:noProof/>
                 <w:webHidden/>
-                <w:color w:val="000000" w:themeColor="text1"/>
                 <w:sz w:val="28"/>
                 <w:szCs w:val="28"/>
               </w:rPr>
@@ -2672,18 +2643,16 @@
                 <w:rFonts w:ascii="Times New Roman" w:hAnsi="Times New Roman" w:cs="Times New Roman"/>
                 <w:noProof/>
                 <w:webHidden/>
-                <w:color w:val="000000" w:themeColor="text1"/>
-                <w:sz w:val="28"/>
-                <w:szCs w:val="28"/>
-              </w:rPr>
-              <w:instrText xml:space="preserve"> PAGEREF _Toc134809037 \h </w:instrText>
+                <w:sz w:val="28"/>
+                <w:szCs w:val="28"/>
+              </w:rPr>
+              <w:instrText xml:space="preserve"> PAGEREF _Toc135239476 \h </w:instrText>
             </w:r>
             <w:r>
               <w:rPr>
                 <w:rFonts w:ascii="Times New Roman" w:hAnsi="Times New Roman" w:cs="Times New Roman"/>
                 <w:noProof/>
                 <w:webHidden/>
-                <w:color w:val="000000" w:themeColor="text1"/>
                 <w:sz w:val="28"/>
                 <w:szCs w:val="28"/>
               </w:rPr>
@@ -2693,7 +2662,6 @@
                 <w:rFonts w:ascii="Times New Roman" w:hAnsi="Times New Roman" w:cs="Times New Roman"/>
                 <w:noProof/>
                 <w:webHidden/>
-                <w:color w:val="000000" w:themeColor="text1"/>
                 <w:sz w:val="28"/>
                 <w:szCs w:val="28"/>
               </w:rPr>
@@ -2704,18 +2672,16 @@
                 <w:rFonts w:ascii="Times New Roman" w:hAnsi="Times New Roman" w:cs="Times New Roman"/>
                 <w:noProof/>
                 <w:webHidden/>
-                <w:color w:val="000000" w:themeColor="text1"/>
-                <w:sz w:val="28"/>
-                <w:szCs w:val="28"/>
-              </w:rPr>
-              <w:t>29</w:t>
+                <w:sz w:val="28"/>
+                <w:szCs w:val="28"/>
+              </w:rPr>
+              <w:t>30</w:t>
             </w:r>
             <w:r>
               <w:rPr>
                 <w:rFonts w:ascii="Times New Roman" w:hAnsi="Times New Roman" w:cs="Times New Roman"/>
                 <w:noProof/>
                 <w:webHidden/>
-                <w:color w:val="000000" w:themeColor="text1"/>
                 <w:sz w:val="28"/>
                 <w:szCs w:val="28"/>
               </w:rPr>
@@ -2729,21 +2695,21 @@
             <w:tabs>
               <w:tab w:val="right" w:leader="dot" w:pos="9345"/>
             </w:tabs>
+            <w:spacing w:line="360" w:lineRule="auto"/>
             <w:rPr>
-              <w:rFonts w:ascii="Times New Roman" w:hAnsi="Times New Roman" w:cs="Times New Roman"/>
+              <w:rFonts w:ascii="Times New Roman" w:eastAsiaTheme="minorEastAsia" w:hAnsi="Times New Roman" w:cs="Times New Roman"/>
               <w:noProof/>
-              <w:color w:val="000000" w:themeColor="text1"/>
               <w:sz w:val="28"/>
               <w:szCs w:val="28"/>
+              <w:lang w:eastAsia="ru-RU"/>
             </w:rPr>
           </w:pPr>
-          <w:hyperlink w:anchor="_Toc134809038" w:history="1">
+          <w:hyperlink w:anchor="_Toc135239477" w:history="1">
             <w:r>
               <w:rPr>
                 <w:rStyle w:val="a4"/>
                 <w:rFonts w:ascii="Times New Roman" w:hAnsi="Times New Roman" w:cs="Times New Roman"/>
                 <w:noProof/>
-                <w:color w:val="000000" w:themeColor="text1"/>
                 <w:sz w:val="28"/>
                 <w:szCs w:val="28"/>
               </w:rPr>
@@ -2754,7 +2720,6 @@
                 <w:rFonts w:ascii="Times New Roman" w:hAnsi="Times New Roman" w:cs="Times New Roman"/>
                 <w:noProof/>
                 <w:webHidden/>
-                <w:color w:val="000000" w:themeColor="text1"/>
                 <w:sz w:val="28"/>
                 <w:szCs w:val="28"/>
               </w:rPr>
@@ -2765,7 +2730,6 @@
                 <w:rFonts w:ascii="Times New Roman" w:hAnsi="Times New Roman" w:cs="Times New Roman"/>
                 <w:noProof/>
                 <w:webHidden/>
-                <w:color w:val="000000" w:themeColor="text1"/>
                 <w:sz w:val="28"/>
                 <w:szCs w:val="28"/>
               </w:rPr>
@@ -2776,18 +2740,16 @@
                 <w:rFonts w:ascii="Times New Roman" w:hAnsi="Times New Roman" w:cs="Times New Roman"/>
                 <w:noProof/>
                 <w:webHidden/>
-                <w:color w:val="000000" w:themeColor="text1"/>
-                <w:sz w:val="28"/>
-                <w:szCs w:val="28"/>
-              </w:rPr>
-              <w:instrText xml:space="preserve"> PAGEREF _Toc134809038 \h </w:instrText>
+                <w:sz w:val="28"/>
+                <w:szCs w:val="28"/>
+              </w:rPr>
+              <w:instrText xml:space="preserve"> PAGEREF _Toc135239477 \h </w:instrText>
             </w:r>
             <w:r>
               <w:rPr>
                 <w:rFonts w:ascii="Times New Roman" w:hAnsi="Times New Roman" w:cs="Times New Roman"/>
                 <w:noProof/>
                 <w:webHidden/>
-                <w:color w:val="000000" w:themeColor="text1"/>
                 <w:sz w:val="28"/>
                 <w:szCs w:val="28"/>
               </w:rPr>
@@ -2797,7 +2759,6 @@
                 <w:rFonts w:ascii="Times New Roman" w:hAnsi="Times New Roman" w:cs="Times New Roman"/>
                 <w:noProof/>
                 <w:webHidden/>
-                <w:color w:val="000000" w:themeColor="text1"/>
                 <w:sz w:val="28"/>
                 <w:szCs w:val="28"/>
               </w:rPr>
@@ -2808,18 +2769,16 @@
                 <w:rFonts w:ascii="Times New Roman" w:hAnsi="Times New Roman" w:cs="Times New Roman"/>
                 <w:noProof/>
                 <w:webHidden/>
-                <w:color w:val="000000" w:themeColor="text1"/>
-                <w:sz w:val="28"/>
-                <w:szCs w:val="28"/>
-              </w:rPr>
-              <w:t>31</w:t>
+                <w:sz w:val="28"/>
+                <w:szCs w:val="28"/>
+              </w:rPr>
+              <w:t>32</w:t>
             </w:r>
             <w:r>
               <w:rPr>
                 <w:rFonts w:ascii="Times New Roman" w:hAnsi="Times New Roman" w:cs="Times New Roman"/>
                 <w:noProof/>
                 <w:webHidden/>
-                <w:color w:val="000000" w:themeColor="text1"/>
                 <w:sz w:val="28"/>
                 <w:szCs w:val="28"/>
               </w:rPr>
@@ -2833,21 +2792,21 @@
             <w:tabs>
               <w:tab w:val="right" w:leader="dot" w:pos="9345"/>
             </w:tabs>
+            <w:spacing w:line="360" w:lineRule="auto"/>
             <w:rPr>
-              <w:rFonts w:ascii="Times New Roman" w:hAnsi="Times New Roman" w:cs="Times New Roman"/>
+              <w:rFonts w:ascii="Times New Roman" w:eastAsiaTheme="minorEastAsia" w:hAnsi="Times New Roman" w:cs="Times New Roman"/>
               <w:noProof/>
-              <w:color w:val="000000" w:themeColor="text1"/>
               <w:sz w:val="28"/>
               <w:szCs w:val="28"/>
+              <w:lang w:eastAsia="ru-RU"/>
             </w:rPr>
           </w:pPr>
-          <w:hyperlink w:anchor="_Toc134809039" w:history="1">
+          <w:hyperlink w:anchor="_Toc135239478" w:history="1">
             <w:r>
               <w:rPr>
                 <w:rStyle w:val="a4"/>
                 <w:rFonts w:ascii="Times New Roman" w:hAnsi="Times New Roman" w:cs="Times New Roman"/>
                 <w:noProof/>
-                <w:color w:val="000000" w:themeColor="text1"/>
                 <w:sz w:val="28"/>
                 <w:szCs w:val="28"/>
               </w:rPr>
@@ -2858,7 +2817,6 @@
                 <w:rFonts w:ascii="Times New Roman" w:hAnsi="Times New Roman" w:cs="Times New Roman"/>
                 <w:noProof/>
                 <w:webHidden/>
-                <w:color w:val="000000" w:themeColor="text1"/>
                 <w:sz w:val="28"/>
                 <w:szCs w:val="28"/>
               </w:rPr>
@@ -2869,7 +2827,6 @@
                 <w:rFonts w:ascii="Times New Roman" w:hAnsi="Times New Roman" w:cs="Times New Roman"/>
                 <w:noProof/>
                 <w:webHidden/>
-                <w:color w:val="000000" w:themeColor="text1"/>
                 <w:sz w:val="28"/>
                 <w:szCs w:val="28"/>
               </w:rPr>
@@ -2880,18 +2837,16 @@
                 <w:rFonts w:ascii="Times New Roman" w:hAnsi="Times New Roman" w:cs="Times New Roman"/>
                 <w:noProof/>
                 <w:webHidden/>
-                <w:color w:val="000000" w:themeColor="text1"/>
-                <w:sz w:val="28"/>
-                <w:szCs w:val="28"/>
-              </w:rPr>
-              <w:instrText xml:space="preserve"> PAGEREF _Toc134809039 \h </w:instrText>
+                <w:sz w:val="28"/>
+                <w:szCs w:val="28"/>
+              </w:rPr>
+              <w:instrText xml:space="preserve"> PAGEREF _Toc135239478 \h </w:instrText>
             </w:r>
             <w:r>
               <w:rPr>
                 <w:rFonts w:ascii="Times New Roman" w:hAnsi="Times New Roman" w:cs="Times New Roman"/>
                 <w:noProof/>
                 <w:webHidden/>
-                <w:color w:val="000000" w:themeColor="text1"/>
                 <w:sz w:val="28"/>
                 <w:szCs w:val="28"/>
               </w:rPr>
@@ -2901,7 +2856,6 @@
                 <w:rFonts w:ascii="Times New Roman" w:hAnsi="Times New Roman" w:cs="Times New Roman"/>
                 <w:noProof/>
                 <w:webHidden/>
-                <w:color w:val="000000" w:themeColor="text1"/>
                 <w:sz w:val="28"/>
                 <w:szCs w:val="28"/>
               </w:rPr>
@@ -2912,18 +2866,16 @@
                 <w:rFonts w:ascii="Times New Roman" w:hAnsi="Times New Roman" w:cs="Times New Roman"/>
                 <w:noProof/>
                 <w:webHidden/>
-                <w:color w:val="000000" w:themeColor="text1"/>
-                <w:sz w:val="28"/>
-                <w:szCs w:val="28"/>
-              </w:rPr>
-              <w:t>32</w:t>
+                <w:sz w:val="28"/>
+                <w:szCs w:val="28"/>
+              </w:rPr>
+              <w:t>33</w:t>
             </w:r>
             <w:r>
               <w:rPr>
                 <w:rFonts w:ascii="Times New Roman" w:hAnsi="Times New Roman" w:cs="Times New Roman"/>
                 <w:noProof/>
                 <w:webHidden/>
-                <w:color w:val="000000" w:themeColor="text1"/>
                 <w:sz w:val="28"/>
                 <w:szCs w:val="28"/>
               </w:rPr>
@@ -2932,6 +2884,106 @@
           </w:hyperlink>
         </w:p>
         <w:p>
+          <w:pPr>
+            <w:pStyle w:val="11"/>
+            <w:tabs>
+              <w:tab w:val="right" w:leader="dot" w:pos="9345"/>
+            </w:tabs>
+            <w:spacing w:line="360" w:lineRule="auto"/>
+            <w:rPr>
+              <w:rFonts w:ascii="Times New Roman" w:eastAsiaTheme="minorEastAsia" w:hAnsi="Times New Roman" w:cs="Times New Roman"/>
+              <w:noProof/>
+              <w:sz w:val="28"/>
+              <w:szCs w:val="28"/>
+              <w:lang w:eastAsia="ru-RU"/>
+            </w:rPr>
+          </w:pPr>
+          <w:hyperlink w:anchor="_Toc135239479" w:history="1">
+            <w:r>
+              <w:rPr>
+                <w:rStyle w:val="a4"/>
+                <w:rFonts w:ascii="Times New Roman" w:hAnsi="Times New Roman" w:cs="Times New Roman"/>
+                <w:noProof/>
+                <w:sz w:val="28"/>
+                <w:szCs w:val="28"/>
+              </w:rPr>
+              <w:t>ПРИЛОЖЕНИЕ</w:t>
+            </w:r>
+            <w:r>
+              <w:rPr>
+                <w:rFonts w:ascii="Times New Roman" w:hAnsi="Times New Roman" w:cs="Times New Roman"/>
+                <w:noProof/>
+                <w:webHidden/>
+                <w:sz w:val="28"/>
+                <w:szCs w:val="28"/>
+              </w:rPr>
+              <w:tab/>
+            </w:r>
+            <w:r>
+              <w:rPr>
+                <w:rFonts w:ascii="Times New Roman" w:hAnsi="Times New Roman" w:cs="Times New Roman"/>
+                <w:noProof/>
+                <w:webHidden/>
+                <w:sz w:val="28"/>
+                <w:szCs w:val="28"/>
+              </w:rPr>
+              <w:fldChar w:fldCharType="begin"/>
+            </w:r>
+            <w:r>
+              <w:rPr>
+                <w:rFonts w:ascii="Times New Roman" w:hAnsi="Times New Roman" w:cs="Times New Roman"/>
+                <w:noProof/>
+                <w:webHidden/>
+                <w:sz w:val="28"/>
+                <w:szCs w:val="28"/>
+              </w:rPr>
+              <w:instrText xml:space="preserve"> PAGEREF _Toc135239479 \h </w:instrText>
+            </w:r>
+            <w:r>
+              <w:rPr>
+                <w:rFonts w:ascii="Times New Roman" w:hAnsi="Times New Roman" w:cs="Times New Roman"/>
+                <w:noProof/>
+                <w:webHidden/>
+                <w:sz w:val="28"/>
+                <w:szCs w:val="28"/>
+              </w:rPr>
+            </w:r>
+            <w:r>
+              <w:rPr>
+                <w:rFonts w:ascii="Times New Roman" w:hAnsi="Times New Roman" w:cs="Times New Roman"/>
+                <w:noProof/>
+                <w:webHidden/>
+                <w:sz w:val="28"/>
+                <w:szCs w:val="28"/>
+              </w:rPr>
+              <w:fldChar w:fldCharType="separate"/>
+            </w:r>
+            <w:r>
+              <w:rPr>
+                <w:rFonts w:ascii="Times New Roman" w:hAnsi="Times New Roman" w:cs="Times New Roman"/>
+                <w:noProof/>
+                <w:webHidden/>
+                <w:sz w:val="28"/>
+                <w:szCs w:val="28"/>
+              </w:rPr>
+              <w:t>34</w:t>
+            </w:r>
+            <w:r>
+              <w:rPr>
+                <w:rFonts w:ascii="Times New Roman" w:hAnsi="Times New Roman" w:cs="Times New Roman"/>
+                <w:noProof/>
+                <w:webHidden/>
+                <w:sz w:val="28"/>
+                <w:szCs w:val="28"/>
+              </w:rPr>
+              <w:fldChar w:fldCharType="end"/>
+            </w:r>
+          </w:hyperlink>
+        </w:p>
+        <w:p>
+          <w:pPr>
+            <w:spacing w:line="360" w:lineRule="auto"/>
+          </w:pPr>
           <w:r>
             <w:rPr>
               <w:rFonts w:ascii="Times New Roman" w:hAnsi="Times New Roman" w:cs="Times New Roman"/>
@@ -2961,7 +3013,6 @@
     <w:p>
       <w:pPr>
         <w:spacing w:line="360" w:lineRule="auto"/>
-        <w:jc w:val="center"/>
         <w:rPr>
           <w:rFonts w:ascii="Times New Roman" w:eastAsia="Calibri" w:hAnsi="Times New Roman" w:cs="Times New Roman"/>
           <w:b/>
@@ -2972,65 +3023,17 @@
     </w:p>
     <w:p>
       <w:pPr>
+        <w:pStyle w:val="1"/>
         <w:spacing w:line="360" w:lineRule="auto"/>
         <w:jc w:val="center"/>
         <w:rPr>
-          <w:rFonts w:ascii="Times New Roman" w:eastAsia="Calibri" w:hAnsi="Times New Roman" w:cs="Times New Roman"/>
-          <w:b/>
-          <w:sz w:val="28"/>
-          <w:szCs w:val="28"/>
-        </w:rPr>
-      </w:pPr>
-    </w:p>
-    <w:p>
-      <w:pPr>
-        <w:spacing w:line="360" w:lineRule="auto"/>
-        <w:jc w:val="center"/>
-        <w:rPr>
-          <w:rFonts w:ascii="Times New Roman" w:eastAsia="Calibri" w:hAnsi="Times New Roman" w:cs="Times New Roman"/>
-          <w:b/>
-          <w:sz w:val="28"/>
-          <w:szCs w:val="28"/>
-        </w:rPr>
-      </w:pPr>
-    </w:p>
-    <w:p>
-      <w:pPr>
-        <w:spacing w:line="360" w:lineRule="auto"/>
-        <w:jc w:val="center"/>
-        <w:rPr>
-          <w:rFonts w:ascii="Times New Roman" w:eastAsia="Calibri" w:hAnsi="Times New Roman" w:cs="Times New Roman"/>
-          <w:b/>
-          <w:sz w:val="28"/>
-          <w:szCs w:val="28"/>
-        </w:rPr>
-      </w:pPr>
-    </w:p>
-    <w:p>
-      <w:pPr>
-        <w:spacing w:line="360" w:lineRule="auto"/>
-        <w:jc w:val="center"/>
-        <w:rPr>
-          <w:rFonts w:ascii="Times New Roman" w:eastAsia="Calibri" w:hAnsi="Times New Roman" w:cs="Times New Roman"/>
-          <w:b/>
-          <w:sz w:val="28"/>
-          <w:szCs w:val="28"/>
-        </w:rPr>
-      </w:pPr>
-    </w:p>
-    <w:p>
-      <w:pPr>
-        <w:pStyle w:val="1"/>
-        <w:spacing w:line="360" w:lineRule="auto"/>
-        <w:jc w:val="center"/>
-        <w:rPr>
           <w:rFonts w:ascii="Times New Roman" w:hAnsi="Times New Roman" w:cs="Times New Roman"/>
           <w:color w:val="000000" w:themeColor="text1"/>
           <w:sz w:val="28"/>
           <w:szCs w:val="28"/>
         </w:rPr>
       </w:pPr>
-      <w:bookmarkStart w:id="0" w:name="_Toc134809020"/>
+      <w:bookmarkStart w:id="0" w:name="_Toc135239459"/>
       <w:r>
         <w:rPr>
           <w:rFonts w:ascii="Times New Roman" w:hAnsi="Times New Roman" w:cs="Times New Roman"/>
@@ -3300,7 +3303,15 @@
           <w:sz w:val="28"/>
           <w:szCs w:val="28"/>
         </w:rPr>
-        <w:t>а также модель нейронной сети.</w:t>
+        <w:t>а также модель нейронной сети</w:t>
+      </w:r>
+      <w:r>
+        <w:rPr>
+          <w:rFonts w:ascii="Times New Roman" w:hAnsi="Times New Roman" w:cs="Times New Roman"/>
+          <w:sz w:val="28"/>
+          <w:szCs w:val="28"/>
+        </w:rPr>
+        <w:t xml:space="preserve"> глубокого обучения.</w:t>
       </w:r>
     </w:p>
     <w:p>
@@ -3434,6 +3445,152 @@
     <w:p>
       <w:pPr>
         <w:spacing w:line="360" w:lineRule="auto"/>
+        <w:jc w:val="both"/>
+        <w:rPr>
+          <w:rFonts w:ascii="Times New Roman" w:hAnsi="Times New Roman" w:cs="Times New Roman"/>
+          <w:sz w:val="28"/>
+          <w:szCs w:val="28"/>
+        </w:rPr>
+      </w:pPr>
+    </w:p>
+    <w:p>
+      <w:pPr>
+        <w:spacing w:line="360" w:lineRule="auto"/>
+        <w:jc w:val="both"/>
+        <w:rPr>
+          <w:rFonts w:ascii="Times New Roman" w:hAnsi="Times New Roman" w:cs="Times New Roman"/>
+          <w:sz w:val="28"/>
+          <w:szCs w:val="28"/>
+        </w:rPr>
+      </w:pPr>
+    </w:p>
+    <w:p>
+      <w:pPr>
+        <w:spacing w:line="360" w:lineRule="auto"/>
+        <w:jc w:val="both"/>
+        <w:rPr>
+          <w:rFonts w:ascii="Times New Roman" w:hAnsi="Times New Roman" w:cs="Times New Roman"/>
+          <w:sz w:val="28"/>
+          <w:szCs w:val="28"/>
+        </w:rPr>
+      </w:pPr>
+    </w:p>
+    <w:p>
+      <w:pPr>
+        <w:spacing w:line="360" w:lineRule="auto"/>
+        <w:jc w:val="both"/>
+        <w:rPr>
+          <w:rFonts w:ascii="Times New Roman" w:hAnsi="Times New Roman" w:cs="Times New Roman"/>
+          <w:sz w:val="28"/>
+          <w:szCs w:val="28"/>
+        </w:rPr>
+      </w:pPr>
+    </w:p>
+    <w:p>
+      <w:pPr>
+        <w:spacing w:line="360" w:lineRule="auto"/>
+        <w:jc w:val="both"/>
+        <w:rPr>
+          <w:rFonts w:ascii="Times New Roman" w:hAnsi="Times New Roman" w:cs="Times New Roman"/>
+          <w:sz w:val="28"/>
+          <w:szCs w:val="28"/>
+        </w:rPr>
+      </w:pPr>
+    </w:p>
+    <w:p>
+      <w:pPr>
+        <w:pStyle w:val="1"/>
+        <w:spacing w:line="360" w:lineRule="auto"/>
+        <w:jc w:val="center"/>
+        <w:rPr>
+          <w:rFonts w:ascii="Times New Roman" w:hAnsi="Times New Roman" w:cs="Times New Roman"/>
+          <w:color w:val="000000" w:themeColor="text1"/>
+          <w:sz w:val="28"/>
+          <w:szCs w:val="28"/>
+        </w:rPr>
+      </w:pPr>
+      <w:bookmarkStart w:id="1" w:name="_Toc135239460"/>
+      <w:r>
+        <w:rPr>
+          <w:rFonts w:ascii="Times New Roman" w:hAnsi="Times New Roman" w:cs="Times New Roman"/>
+          <w:color w:val="000000" w:themeColor="text1"/>
+          <w:sz w:val="28"/>
+          <w:szCs w:val="28"/>
+        </w:rPr>
+        <w:lastRenderedPageBreak/>
+        <w:t>ОСНОВНАЯ ЧАСТЬ</w:t>
+      </w:r>
+      <w:bookmarkEnd w:id="1"/>
+    </w:p>
+    <w:p>
+      <w:pPr>
+        <w:pStyle w:val="2"/>
+        <w:spacing w:line="360" w:lineRule="auto"/>
+        <w:jc w:val="center"/>
+        <w:rPr>
+          <w:rFonts w:ascii="Times New Roman" w:hAnsi="Times New Roman" w:cs="Times New Roman"/>
+          <w:color w:val="000000" w:themeColor="text1"/>
+          <w:sz w:val="28"/>
+          <w:szCs w:val="28"/>
+        </w:rPr>
+      </w:pPr>
+      <w:bookmarkStart w:id="2" w:name="_Toc135239461"/>
+      <w:r>
+        <w:rPr>
+          <w:rFonts w:ascii="Times New Roman" w:hAnsi="Times New Roman" w:cs="Times New Roman"/>
+          <w:color w:val="000000" w:themeColor="text1"/>
+          <w:sz w:val="28"/>
+          <w:szCs w:val="28"/>
+        </w:rPr>
+        <w:t>Глава 1. Описание предметной области и алгоритма реализации</w:t>
+      </w:r>
+      <w:bookmarkEnd w:id="2"/>
+    </w:p>
+    <w:p>
+      <w:pPr>
+        <w:pStyle w:val="3"/>
+        <w:spacing w:line="360" w:lineRule="auto"/>
+        <w:jc w:val="center"/>
+        <w:rPr>
+          <w:rFonts w:ascii="Times New Roman" w:hAnsi="Times New Roman" w:cs="Times New Roman"/>
+          <w:color w:val="000000" w:themeColor="text1"/>
+          <w:sz w:val="28"/>
+          <w:szCs w:val="28"/>
+        </w:rPr>
+      </w:pPr>
+      <w:bookmarkStart w:id="3" w:name="_Toc135239462"/>
+      <w:r>
+        <w:rPr>
+          <w:rFonts w:ascii="Times New Roman" w:hAnsi="Times New Roman" w:cs="Times New Roman"/>
+          <w:color w:val="000000" w:themeColor="text1"/>
+          <w:sz w:val="28"/>
+          <w:szCs w:val="28"/>
+        </w:rPr>
+        <w:t>Описание поняти</w:t>
+      </w:r>
+      <w:r>
+        <w:rPr>
+          <w:rFonts w:ascii="Times New Roman" w:hAnsi="Times New Roman" w:cs="Times New Roman"/>
+          <w:color w:val="000000" w:themeColor="text1"/>
+          <w:sz w:val="28"/>
+          <w:szCs w:val="28"/>
+        </w:rPr>
+        <w:t>я</w:t>
+      </w:r>
+      <w:r>
+        <w:rPr>
+          <w:rFonts w:ascii="Times New Roman" w:hAnsi="Times New Roman" w:cs="Times New Roman"/>
+          <w:color w:val="000000" w:themeColor="text1"/>
+          <w:sz w:val="28"/>
+          <w:szCs w:val="28"/>
+        </w:rPr>
+        <w:t xml:space="preserve"> регрессия</w:t>
+      </w:r>
+      <w:bookmarkEnd w:id="3"/>
+    </w:p>
+    <w:p>
+      <w:pPr>
+        <w:spacing w:line="360" w:lineRule="auto"/>
         <w:ind w:firstLine="708"/>
         <w:jc w:val="both"/>
         <w:rPr>
@@ -3442,6 +3599,30 @@
           <w:szCs w:val="28"/>
         </w:rPr>
       </w:pPr>
+      <w:r>
+        <w:rPr>
+          <w:rFonts w:ascii="Times New Roman" w:hAnsi="Times New Roman" w:cs="Times New Roman"/>
+          <w:sz w:val="28"/>
+          <w:szCs w:val="28"/>
+        </w:rPr>
+        <w:t xml:space="preserve">Регрессия </w:t>
+      </w:r>
+      <w:r>
+        <w:rPr>
+          <w:rFonts w:ascii="Times New Roman" w:hAnsi="Times New Roman" w:cs="Times New Roman"/>
+          <w:sz w:val="28"/>
+          <w:szCs w:val="28"/>
+        </w:rPr>
+        <w:t>— это</w:t>
+      </w:r>
+      <w:r>
+        <w:rPr>
+          <w:rFonts w:ascii="Times New Roman" w:hAnsi="Times New Roman" w:cs="Times New Roman"/>
+          <w:sz w:val="28"/>
+          <w:szCs w:val="28"/>
+        </w:rPr>
+        <w:t xml:space="preserve"> метод статистического анализа, который используется для изучения зависимостей между двумя или более переменными. Он позволяет определить, как одна переменная воздействует на другую переменную. В регрессионном анализе оценивается степень взаимосвязи между зависимой переменной (такой как доход, продажи или цена акций) и независимой переменной (такой как расходы на рекламу, процентные ставки или количество произведенных товаров).</w:t>
+      </w:r>
     </w:p>
     <w:p>
       <w:pPr>
@@ -3454,6 +3635,14 @@
           <w:szCs w:val="28"/>
         </w:rPr>
       </w:pPr>
+      <w:r>
+        <w:rPr>
+          <w:rFonts w:ascii="Times New Roman" w:hAnsi="Times New Roman" w:cs="Times New Roman"/>
+          <w:sz w:val="28"/>
+          <w:szCs w:val="28"/>
+        </w:rPr>
+        <w:t>Регрессия может быть линейной, когда связь между переменными представляется прямой линией, или нелинейной - когда связь более сложная и не может быть описана прямой линией. Регрессионный анализ используется в различных областях, включая экономику, финансы, маркетинг, социологию, биологию и многие другие.</w:t>
+      </w:r>
     </w:p>
     <w:p>
       <w:pPr>
@@ -3466,6 +3655,14 @@
           <w:szCs w:val="28"/>
         </w:rPr>
       </w:pPr>
+      <w:r>
+        <w:rPr>
+          <w:rFonts w:ascii="Times New Roman" w:hAnsi="Times New Roman" w:cs="Times New Roman"/>
+          <w:sz w:val="28"/>
+          <w:szCs w:val="28"/>
+        </w:rPr>
+        <w:t>Регрессионный анализ – это метод статистического анализа, который используется для измерения отношения между зависимой переменной и одной или несколькими независимыми переменными.</w:t>
+      </w:r>
     </w:p>
     <w:p>
       <w:pPr>
@@ -3478,108 +3675,14 @@
           <w:szCs w:val="28"/>
         </w:rPr>
       </w:pPr>
-    </w:p>
-    <w:p>
-      <w:pPr>
-        <w:spacing w:line="360" w:lineRule="auto"/>
-        <w:jc w:val="both"/>
-        <w:rPr>
-          <w:rFonts w:ascii="Times New Roman" w:hAnsi="Times New Roman" w:cs="Times New Roman"/>
-          <w:sz w:val="28"/>
-          <w:szCs w:val="28"/>
-        </w:rPr>
-      </w:pPr>
-    </w:p>
-    <w:p>
-      <w:pPr>
-        <w:pStyle w:val="1"/>
-        <w:spacing w:line="360" w:lineRule="auto"/>
-        <w:jc w:val="center"/>
-        <w:rPr>
-          <w:rFonts w:ascii="Times New Roman" w:hAnsi="Times New Roman" w:cs="Times New Roman"/>
-          <w:color w:val="000000" w:themeColor="text1"/>
-          <w:sz w:val="28"/>
-          <w:szCs w:val="28"/>
-        </w:rPr>
-      </w:pPr>
-      <w:bookmarkStart w:id="1" w:name="_Toc134809021"/>
-      <w:r>
-        <w:rPr>
-          <w:rFonts w:ascii="Times New Roman" w:hAnsi="Times New Roman" w:cs="Times New Roman"/>
-          <w:color w:val="000000" w:themeColor="text1"/>
-          <w:sz w:val="28"/>
-          <w:szCs w:val="28"/>
-        </w:rPr>
-        <w:lastRenderedPageBreak/>
-        <w:t>ОСНОВНАЯ ЧАСТЬ</w:t>
-      </w:r>
-      <w:bookmarkEnd w:id="1"/>
-    </w:p>
-    <w:p>
-      <w:pPr>
-        <w:pStyle w:val="2"/>
-        <w:spacing w:line="360" w:lineRule="auto"/>
-        <w:jc w:val="center"/>
-        <w:rPr>
-          <w:rFonts w:ascii="Times New Roman" w:hAnsi="Times New Roman" w:cs="Times New Roman"/>
-          <w:color w:val="000000" w:themeColor="text1"/>
-          <w:sz w:val="28"/>
-          <w:szCs w:val="28"/>
-        </w:rPr>
-      </w:pPr>
-      <w:bookmarkStart w:id="2" w:name="_Toc134809022"/>
-      <w:r>
-        <w:rPr>
-          <w:rFonts w:ascii="Times New Roman" w:hAnsi="Times New Roman" w:cs="Times New Roman"/>
-          <w:color w:val="000000" w:themeColor="text1"/>
-          <w:sz w:val="28"/>
-          <w:szCs w:val="28"/>
-        </w:rPr>
-        <w:t>Глава 1. Описание предметной области и алгоритма реализации</w:t>
-      </w:r>
-      <w:bookmarkEnd w:id="2"/>
-    </w:p>
-    <w:p>
-      <w:pPr>
-        <w:pStyle w:val="3"/>
-        <w:spacing w:line="360" w:lineRule="auto"/>
-        <w:jc w:val="center"/>
-        <w:rPr>
-          <w:rFonts w:ascii="Times New Roman" w:hAnsi="Times New Roman" w:cs="Times New Roman"/>
-          <w:color w:val="000000" w:themeColor="text1"/>
-          <w:sz w:val="28"/>
-          <w:szCs w:val="28"/>
-        </w:rPr>
-      </w:pPr>
-      <w:bookmarkStart w:id="3" w:name="_Toc134809023"/>
-      <w:r>
-        <w:rPr>
-          <w:rFonts w:ascii="Times New Roman" w:hAnsi="Times New Roman" w:cs="Times New Roman"/>
-          <w:color w:val="000000" w:themeColor="text1"/>
-          <w:sz w:val="28"/>
-          <w:szCs w:val="28"/>
-        </w:rPr>
-        <w:t>Описание поняти</w:t>
-      </w:r>
-      <w:r>
-        <w:rPr>
-          <w:rFonts w:ascii="Times New Roman" w:hAnsi="Times New Roman" w:cs="Times New Roman"/>
-          <w:color w:val="000000" w:themeColor="text1"/>
-          <w:sz w:val="28"/>
-          <w:szCs w:val="28"/>
-        </w:rPr>
-        <w:t>я</w:t>
-      </w:r>
-      <w:r>
-        <w:rPr>
-          <w:rFonts w:ascii="Times New Roman" w:hAnsi="Times New Roman" w:cs="Times New Roman"/>
-          <w:color w:val="000000" w:themeColor="text1"/>
-          <w:sz w:val="28"/>
-          <w:szCs w:val="28"/>
-        </w:rPr>
-        <w:t xml:space="preserve"> регрессия</w:t>
-      </w:r>
-      <w:bookmarkEnd w:id="3"/>
+      <w:r>
+        <w:rPr>
+          <w:rFonts w:ascii="Times New Roman" w:hAnsi="Times New Roman" w:cs="Times New Roman"/>
+          <w:sz w:val="28"/>
+          <w:szCs w:val="28"/>
+        </w:rPr>
+        <w:t>Регрессия обучается путем поиска оптимальной функции, которая лучше всего описывает зависимую переменную в зависимости от независимых переменных. Она может быть обучена на основе известного набора данных, где значения независимых и зависимых переменных уже известны, или на основе набора данных, где значения только независимых переменных известны, а значения зависимой переменной требуются для прогнозирования.</w:t>
+      </w:r>
     </w:p>
     <w:p>
       <w:pPr>
@@ -3598,23 +3701,7 @@
           <w:sz w:val="28"/>
           <w:szCs w:val="28"/>
         </w:rPr>
-        <w:t xml:space="preserve">Регрессия </w:t>
-      </w:r>
-      <w:r>
-        <w:rPr>
-          <w:rFonts w:ascii="Times New Roman" w:hAnsi="Times New Roman" w:cs="Times New Roman"/>
-          <w:sz w:val="28"/>
-          <w:szCs w:val="28"/>
-        </w:rPr>
-        <w:t>— это</w:t>
-      </w:r>
-      <w:r>
-        <w:rPr>
-          <w:rFonts w:ascii="Times New Roman" w:hAnsi="Times New Roman" w:cs="Times New Roman"/>
-          <w:sz w:val="28"/>
-          <w:szCs w:val="28"/>
-        </w:rPr>
-        <w:t xml:space="preserve"> метод статистического анализа, который используется для изучения зависимостей между двумя или более переменными. Он позволяет определить, как одна переменная воздействует на другую переменную. В регрессионном анализе оценивается степень взаимосвязи между зависимой переменной (такой как доход, продажи или цена акций) и независимой переменной (такой как расходы на рекламу, процентные ставки или количество произведенных товаров).</w:t>
+        <w:t>Существует несколько методов регрессионного анализа, которые могут быть использованы для прогнозирования значений зависимой переменной.</w:t>
       </w:r>
     </w:p>
     <w:p>
@@ -3634,7 +3721,44 @@
           <w:sz w:val="28"/>
           <w:szCs w:val="28"/>
         </w:rPr>
-        <w:t>Регрессия может быть линейной, когда связь между переменными представляется прямой линией, или нелинейной - когда связь более сложная и не может быть описана прямой линией. Регрессионный анализ используется в различных областях, включая экономику, финансы, маркетинг, социологию, биологию и многие другие.</w:t>
+        <w:lastRenderedPageBreak/>
+        <w:t xml:space="preserve">1. Простая линейная регрессия (Simple </w:t>
+      </w:r>
+      <w:proofErr w:type="spellStart"/>
+      <w:r>
+        <w:rPr>
+          <w:rFonts w:ascii="Times New Roman" w:hAnsi="Times New Roman" w:cs="Times New Roman"/>
+          <w:sz w:val="28"/>
+          <w:szCs w:val="28"/>
+        </w:rPr>
+        <w:t>Linear</w:t>
+      </w:r>
+      <w:proofErr w:type="spellEnd"/>
+      <w:r>
+        <w:rPr>
+          <w:rFonts w:ascii="Times New Roman" w:hAnsi="Times New Roman" w:cs="Times New Roman"/>
+          <w:sz w:val="28"/>
+          <w:szCs w:val="28"/>
+        </w:rPr>
+        <w:t xml:space="preserve"> </w:t>
+      </w:r>
+      <w:proofErr w:type="spellStart"/>
+      <w:r>
+        <w:rPr>
+          <w:rFonts w:ascii="Times New Roman" w:hAnsi="Times New Roman" w:cs="Times New Roman"/>
+          <w:sz w:val="28"/>
+          <w:szCs w:val="28"/>
+        </w:rPr>
+        <w:t>Regression</w:t>
+      </w:r>
+      <w:proofErr w:type="spellEnd"/>
+      <w:r>
+        <w:rPr>
+          <w:rFonts w:ascii="Times New Roman" w:hAnsi="Times New Roman" w:cs="Times New Roman"/>
+          <w:sz w:val="28"/>
+          <w:szCs w:val="28"/>
+        </w:rPr>
+        <w:t>) - используется для прогнозирования значения зависимой переменной на основе одной независимой переменной.</w:t>
       </w:r>
     </w:p>
     <w:p>
@@ -3654,7 +3778,61 @@
           <w:sz w:val="28"/>
           <w:szCs w:val="28"/>
         </w:rPr>
-        <w:t>Регрессионный анализ – это метод статистического анализа, который используется для измерения отношения между зависимой переменной и одной или несколькими независимыми переменными.</w:t>
+        <w:t>2. Множественная линейная регрессия (</w:t>
+      </w:r>
+      <w:proofErr w:type="spellStart"/>
+      <w:r>
+        <w:rPr>
+          <w:rFonts w:ascii="Times New Roman" w:hAnsi="Times New Roman" w:cs="Times New Roman"/>
+          <w:sz w:val="28"/>
+          <w:szCs w:val="28"/>
+        </w:rPr>
+        <w:t>Multiple</w:t>
+      </w:r>
+      <w:proofErr w:type="spellEnd"/>
+      <w:r>
+        <w:rPr>
+          <w:rFonts w:ascii="Times New Roman" w:hAnsi="Times New Roman" w:cs="Times New Roman"/>
+          <w:sz w:val="28"/>
+          <w:szCs w:val="28"/>
+        </w:rPr>
+        <w:t xml:space="preserve"> </w:t>
+      </w:r>
+      <w:proofErr w:type="spellStart"/>
+      <w:r>
+        <w:rPr>
+          <w:rFonts w:ascii="Times New Roman" w:hAnsi="Times New Roman" w:cs="Times New Roman"/>
+          <w:sz w:val="28"/>
+          <w:szCs w:val="28"/>
+        </w:rPr>
+        <w:t>Linear</w:t>
+      </w:r>
+      <w:proofErr w:type="spellEnd"/>
+      <w:r>
+        <w:rPr>
+          <w:rFonts w:ascii="Times New Roman" w:hAnsi="Times New Roman" w:cs="Times New Roman"/>
+          <w:sz w:val="28"/>
+          <w:szCs w:val="28"/>
+        </w:rPr>
+        <w:t xml:space="preserve"> </w:t>
+      </w:r>
+      <w:proofErr w:type="spellStart"/>
+      <w:r>
+        <w:rPr>
+          <w:rFonts w:ascii="Times New Roman" w:hAnsi="Times New Roman" w:cs="Times New Roman"/>
+          <w:sz w:val="28"/>
+          <w:szCs w:val="28"/>
+        </w:rPr>
+        <w:t>Regression</w:t>
+      </w:r>
+      <w:proofErr w:type="spellEnd"/>
+      <w:r>
+        <w:rPr>
+          <w:rFonts w:ascii="Times New Roman" w:hAnsi="Times New Roman" w:cs="Times New Roman"/>
+          <w:sz w:val="28"/>
+          <w:szCs w:val="28"/>
+        </w:rPr>
+        <w:t>) - используется для прогнозирования значения зависимой переменной на основе нескольких независимых переменных.</w:t>
       </w:r>
     </w:p>
     <w:p>
@@ -3674,7 +3852,43 @@
           <w:sz w:val="28"/>
           <w:szCs w:val="28"/>
         </w:rPr>
-        <w:t>Регрессия обучается путем поиска оптимальной функции, которая лучше всего описывает зависимую переменную в зависимости от независимых переменных. Она может быть обучена на основе известного набора данных, где значения независимых и зависимых переменных уже известны, или на основе набора данных, где значения только независимых переменных известны, а значения зависимой переменной требуются для прогнозирования.</w:t>
+        <w:t>3. Логистическая регрессия (</w:t>
+      </w:r>
+      <w:proofErr w:type="spellStart"/>
+      <w:r>
+        <w:rPr>
+          <w:rFonts w:ascii="Times New Roman" w:hAnsi="Times New Roman" w:cs="Times New Roman"/>
+          <w:sz w:val="28"/>
+          <w:szCs w:val="28"/>
+        </w:rPr>
+        <w:t>Logistic</w:t>
+      </w:r>
+      <w:proofErr w:type="spellEnd"/>
+      <w:r>
+        <w:rPr>
+          <w:rFonts w:ascii="Times New Roman" w:hAnsi="Times New Roman" w:cs="Times New Roman"/>
+          <w:sz w:val="28"/>
+          <w:szCs w:val="28"/>
+        </w:rPr>
+        <w:t xml:space="preserve"> </w:t>
+      </w:r>
+      <w:proofErr w:type="spellStart"/>
+      <w:r>
+        <w:rPr>
+          <w:rFonts w:ascii="Times New Roman" w:hAnsi="Times New Roman" w:cs="Times New Roman"/>
+          <w:sz w:val="28"/>
+          <w:szCs w:val="28"/>
+        </w:rPr>
+        <w:t>Regression</w:t>
+      </w:r>
+      <w:proofErr w:type="spellEnd"/>
+      <w:r>
+        <w:rPr>
+          <w:rFonts w:ascii="Times New Roman" w:hAnsi="Times New Roman" w:cs="Times New Roman"/>
+          <w:sz w:val="28"/>
+          <w:szCs w:val="28"/>
+        </w:rPr>
+        <w:t>) - используется для прогнозирования вероятности бинарного исхода зависимой переменной.</w:t>
       </w:r>
     </w:p>
     <w:p>
@@ -3694,7 +3908,43 @@
           <w:sz w:val="28"/>
           <w:szCs w:val="28"/>
         </w:rPr>
-        <w:t>Существует несколько методов регрессионного анализа, которые могут быть использованы для прогнозирования значений зависимой переменной.</w:t>
+        <w:t>4. Гребневая регрессия (</w:t>
+      </w:r>
+      <w:proofErr w:type="spellStart"/>
+      <w:r>
+        <w:rPr>
+          <w:rFonts w:ascii="Times New Roman" w:hAnsi="Times New Roman" w:cs="Times New Roman"/>
+          <w:sz w:val="28"/>
+          <w:szCs w:val="28"/>
+        </w:rPr>
+        <w:t>Ridge</w:t>
+      </w:r>
+      <w:proofErr w:type="spellEnd"/>
+      <w:r>
+        <w:rPr>
+          <w:rFonts w:ascii="Times New Roman" w:hAnsi="Times New Roman" w:cs="Times New Roman"/>
+          <w:sz w:val="28"/>
+          <w:szCs w:val="28"/>
+        </w:rPr>
+        <w:t xml:space="preserve"> </w:t>
+      </w:r>
+      <w:proofErr w:type="spellStart"/>
+      <w:r>
+        <w:rPr>
+          <w:rFonts w:ascii="Times New Roman" w:hAnsi="Times New Roman" w:cs="Times New Roman"/>
+          <w:sz w:val="28"/>
+          <w:szCs w:val="28"/>
+        </w:rPr>
+        <w:t>Regression</w:t>
+      </w:r>
+      <w:proofErr w:type="spellEnd"/>
+      <w:r>
+        <w:rPr>
+          <w:rFonts w:ascii="Times New Roman" w:hAnsi="Times New Roman" w:cs="Times New Roman"/>
+          <w:sz w:val="28"/>
+          <w:szCs w:val="28"/>
+        </w:rPr>
+        <w:t>) - используется для регуляризации линейной регрессии и предотвращения переобучения.</w:t>
       </w:r>
     </w:p>
     <w:p>
@@ -3714,8 +3964,7 @@
           <w:sz w:val="28"/>
           <w:szCs w:val="28"/>
         </w:rPr>
-        <w:lastRenderedPageBreak/>
-        <w:t xml:space="preserve">1. Простая линейная регрессия (Simple </w:t>
+        <w:t>5. LASSO регрессия (</w:t>
       </w:r>
       <w:proofErr w:type="spellStart"/>
       <w:r>
@@ -3724,7 +3973,7 @@
           <w:sz w:val="28"/>
           <w:szCs w:val="28"/>
         </w:rPr>
-        <w:t>Linear</w:t>
+        <w:t>Lasso</w:t>
       </w:r>
       <w:proofErr w:type="spellEnd"/>
       <w:r>
@@ -3751,7 +4000,7 @@
           <w:sz w:val="28"/>
           <w:szCs w:val="28"/>
         </w:rPr>
-        <w:t>) - используется для прогнозирования значения зависимой переменной на основе одной независимой переменной.</w:t>
+        <w:t>) - также используется для регуляризации линейной регрессии, но она также помогает идентифицировать наиболее важные переменные для моделирования.</w:t>
       </w:r>
     </w:p>
     <w:p>
@@ -3771,7 +4020,15 @@
           <w:sz w:val="28"/>
           <w:szCs w:val="28"/>
         </w:rPr>
-        <w:t>2. Множественная линейная регрессия (</w:t>
+        <w:t>6.</w:t>
+      </w:r>
+      <w:r>
+        <w:rPr>
+          <w:rFonts w:ascii="Times New Roman" w:hAnsi="Times New Roman" w:cs="Times New Roman"/>
+          <w:sz w:val="28"/>
+          <w:szCs w:val="28"/>
+        </w:rPr>
+        <w:t xml:space="preserve"> </w:t>
       </w:r>
       <w:proofErr w:type="spellStart"/>
       <w:r>
@@ -3780,7 +4037,7 @@
           <w:sz w:val="28"/>
           <w:szCs w:val="28"/>
         </w:rPr>
-        <w:t>Multiple</w:t>
+        <w:t>Elastic</w:t>
       </w:r>
       <w:proofErr w:type="spellEnd"/>
       <w:r>
@@ -3789,7 +4046,7 @@
           <w:sz w:val="28"/>
           <w:szCs w:val="28"/>
         </w:rPr>
-        <w:t xml:space="preserve"> </w:t>
+        <w:t xml:space="preserve"> Net регрессия (</w:t>
       </w:r>
       <w:proofErr w:type="spellStart"/>
       <w:r>
@@ -3798,7 +4055,7 @@
           <w:sz w:val="28"/>
           <w:szCs w:val="28"/>
         </w:rPr>
-        <w:t>Linear</w:t>
+        <w:t>Elastic</w:t>
       </w:r>
       <w:proofErr w:type="spellEnd"/>
       <w:r>
@@ -3807,7 +4064,7 @@
           <w:sz w:val="28"/>
           <w:szCs w:val="28"/>
         </w:rPr>
-        <w:t xml:space="preserve"> </w:t>
+        <w:t xml:space="preserve"> Net </w:t>
       </w:r>
       <w:proofErr w:type="spellStart"/>
       <w:r>
@@ -3825,7 +4082,7 @@
           <w:sz w:val="28"/>
           <w:szCs w:val="28"/>
         </w:rPr>
-        <w:t>) - используется для прогнозирования значения зависимой переменной на основе нескольких независимых переменных.</w:t>
+        <w:t>) — это комбинация гребневой регрессии и LASSO регрессии.</w:t>
       </w:r>
     </w:p>
     <w:p>
@@ -3845,7 +4102,7 @@
           <w:sz w:val="28"/>
           <w:szCs w:val="28"/>
         </w:rPr>
-        <w:t>3. Логистическая регрессия (</w:t>
+        <w:t>7. Робастная линейная регрессия (</w:t>
       </w:r>
       <w:proofErr w:type="spellStart"/>
       <w:r>
@@ -3854,7 +4111,7 @@
           <w:sz w:val="28"/>
           <w:szCs w:val="28"/>
         </w:rPr>
-        <w:t>Logistic</w:t>
+        <w:t>Robust</w:t>
       </w:r>
       <w:proofErr w:type="spellEnd"/>
       <w:r>
@@ -3881,7 +4138,7 @@
           <w:sz w:val="28"/>
           <w:szCs w:val="28"/>
         </w:rPr>
-        <w:t>) - используется для прогнозирования вероятности бинарного исхода зависимой переменной.</w:t>
+        <w:t>) - используется для минимизации влияния выбросов на модель.</w:t>
       </w:r>
     </w:p>
     <w:p>
@@ -3901,7 +4158,15 @@
           <w:sz w:val="28"/>
           <w:szCs w:val="28"/>
         </w:rPr>
-        <w:t>4. Гребневая регрессия (</w:t>
+        <w:t xml:space="preserve">8. </w:t>
+      </w:r>
+      <w:r>
+        <w:rPr>
+          <w:rFonts w:ascii="Times New Roman" w:hAnsi="Times New Roman" w:cs="Times New Roman"/>
+          <w:sz w:val="28"/>
+          <w:szCs w:val="28"/>
+        </w:rPr>
+        <w:t>Леса деревьев решений регрессор (</w:t>
       </w:r>
       <w:proofErr w:type="spellStart"/>
       <w:r>
@@ -3910,7 +4175,7 @@
           <w:sz w:val="28"/>
           <w:szCs w:val="28"/>
         </w:rPr>
-        <w:t>Ridge</w:t>
+        <w:t>Random</w:t>
       </w:r>
       <w:proofErr w:type="spellEnd"/>
       <w:r>
@@ -3928,7 +4193,7 @@
           <w:sz w:val="28"/>
           <w:szCs w:val="28"/>
         </w:rPr>
-        <w:t>Regression</w:t>
+        <w:t>Forest</w:t>
       </w:r>
       <w:proofErr w:type="spellEnd"/>
       <w:r>
@@ -3937,7 +4202,33 @@
           <w:sz w:val="28"/>
           <w:szCs w:val="28"/>
         </w:rPr>
-        <w:t>) - используется для регуляризации линейной регрессии и предотвращения переобучения.</w:t>
+        <w:t xml:space="preserve"> </w:t>
+      </w:r>
+      <w:proofErr w:type="spellStart"/>
+      <w:r>
+        <w:rPr>
+          <w:rFonts w:ascii="Times New Roman" w:hAnsi="Times New Roman" w:cs="Times New Roman"/>
+          <w:sz w:val="28"/>
+          <w:szCs w:val="28"/>
+        </w:rPr>
+        <w:t>Regressor</w:t>
+      </w:r>
+      <w:proofErr w:type="spellEnd"/>
+      <w:r>
+        <w:rPr>
+          <w:rFonts w:ascii="Times New Roman" w:hAnsi="Times New Roman" w:cs="Times New Roman"/>
+          <w:sz w:val="28"/>
+          <w:szCs w:val="28"/>
+        </w:rPr>
+        <w:t>) Основная идея леса деревьев решений состоит в создании множества деревьев решений, где каждое дерево обучается независимо от других на подмножестве данных и случайных подмножествах признаков. При этом каждое дерево решает задачу регрессии для предсказания целевой переменной.</w:t>
+      </w:r>
+      <w:r>
+        <w:rPr>
+          <w:rFonts w:ascii="Times New Roman" w:hAnsi="Times New Roman" w:cs="Times New Roman"/>
+          <w:sz w:val="28"/>
+          <w:szCs w:val="28"/>
+        </w:rPr>
+        <w:t xml:space="preserve"> </w:t>
       </w:r>
     </w:p>
     <w:p>
@@ -3957,43 +4248,7 @@
           <w:sz w:val="28"/>
           <w:szCs w:val="28"/>
         </w:rPr>
-        <w:t>5. LASSO регрессия (</w:t>
-      </w:r>
-      <w:proofErr w:type="spellStart"/>
-      <w:r>
-        <w:rPr>
-          <w:rFonts w:ascii="Times New Roman" w:hAnsi="Times New Roman" w:cs="Times New Roman"/>
-          <w:sz w:val="28"/>
-          <w:szCs w:val="28"/>
-        </w:rPr>
-        <w:t>Lasso</w:t>
-      </w:r>
-      <w:proofErr w:type="spellEnd"/>
-      <w:r>
-        <w:rPr>
-          <w:rFonts w:ascii="Times New Roman" w:hAnsi="Times New Roman" w:cs="Times New Roman"/>
-          <w:sz w:val="28"/>
-          <w:szCs w:val="28"/>
-        </w:rPr>
-        <w:t xml:space="preserve"> </w:t>
-      </w:r>
-      <w:proofErr w:type="spellStart"/>
-      <w:r>
-        <w:rPr>
-          <w:rFonts w:ascii="Times New Roman" w:hAnsi="Times New Roman" w:cs="Times New Roman"/>
-          <w:sz w:val="28"/>
-          <w:szCs w:val="28"/>
-        </w:rPr>
-        <w:t>Regression</w:t>
-      </w:r>
-      <w:proofErr w:type="spellEnd"/>
-      <w:r>
-        <w:rPr>
-          <w:rFonts w:ascii="Times New Roman" w:hAnsi="Times New Roman" w:cs="Times New Roman"/>
-          <w:sz w:val="28"/>
-          <w:szCs w:val="28"/>
-        </w:rPr>
-        <w:t>) - также используется для регуляризации линейной регрессии, но она также помогает идентифицировать наиболее важные переменные для моделирования.</w:t>
+        <w:t>Выбор метода регрессионного анализа зависит от типа данных и прогнозируемой переменной.</w:t>
       </w:r>
     </w:p>
     <w:p>
@@ -4007,76 +4262,6 @@
           <w:szCs w:val="28"/>
         </w:rPr>
       </w:pPr>
-      <w:r>
-        <w:rPr>
-          <w:rFonts w:ascii="Times New Roman" w:hAnsi="Times New Roman" w:cs="Times New Roman"/>
-          <w:sz w:val="28"/>
-          <w:szCs w:val="28"/>
-        </w:rPr>
-        <w:t>6.</w:t>
-      </w:r>
-      <w:r>
-        <w:rPr>
-          <w:rFonts w:ascii="Times New Roman" w:hAnsi="Times New Roman" w:cs="Times New Roman"/>
-          <w:sz w:val="28"/>
-          <w:szCs w:val="28"/>
-        </w:rPr>
-        <w:t xml:space="preserve"> </w:t>
-      </w:r>
-      <w:proofErr w:type="spellStart"/>
-      <w:r>
-        <w:rPr>
-          <w:rFonts w:ascii="Times New Roman" w:hAnsi="Times New Roman" w:cs="Times New Roman"/>
-          <w:sz w:val="28"/>
-          <w:szCs w:val="28"/>
-        </w:rPr>
-        <w:t>Elastic</w:t>
-      </w:r>
-      <w:proofErr w:type="spellEnd"/>
-      <w:r>
-        <w:rPr>
-          <w:rFonts w:ascii="Times New Roman" w:hAnsi="Times New Roman" w:cs="Times New Roman"/>
-          <w:sz w:val="28"/>
-          <w:szCs w:val="28"/>
-        </w:rPr>
-        <w:t xml:space="preserve"> Net регрессия (</w:t>
-      </w:r>
-      <w:proofErr w:type="spellStart"/>
-      <w:r>
-        <w:rPr>
-          <w:rFonts w:ascii="Times New Roman" w:hAnsi="Times New Roman" w:cs="Times New Roman"/>
-          <w:sz w:val="28"/>
-          <w:szCs w:val="28"/>
-        </w:rPr>
-        <w:t>Elastic</w:t>
-      </w:r>
-      <w:proofErr w:type="spellEnd"/>
-      <w:r>
-        <w:rPr>
-          <w:rFonts w:ascii="Times New Roman" w:hAnsi="Times New Roman" w:cs="Times New Roman"/>
-          <w:sz w:val="28"/>
-          <w:szCs w:val="28"/>
-        </w:rPr>
-        <w:t xml:space="preserve"> Net </w:t>
-      </w:r>
-      <w:proofErr w:type="spellStart"/>
-      <w:r>
-        <w:rPr>
-          <w:rFonts w:ascii="Times New Roman" w:hAnsi="Times New Roman" w:cs="Times New Roman"/>
-          <w:sz w:val="28"/>
-          <w:szCs w:val="28"/>
-        </w:rPr>
-        <w:t>Regression</w:t>
-      </w:r>
-      <w:proofErr w:type="spellEnd"/>
-      <w:r>
-        <w:rPr>
-          <w:rFonts w:ascii="Times New Roman" w:hAnsi="Times New Roman" w:cs="Times New Roman"/>
-          <w:sz w:val="28"/>
-          <w:szCs w:val="28"/>
-        </w:rPr>
-        <w:t>) — это комбинация гребневой регрессии и LASSO регрессии.</w:t>
-      </w:r>
     </w:p>
     <w:p>
       <w:pPr>
@@ -4089,184 +4274,6 @@
           <w:szCs w:val="28"/>
         </w:rPr>
       </w:pPr>
-      <w:r>
-        <w:rPr>
-          <w:rFonts w:ascii="Times New Roman" w:hAnsi="Times New Roman" w:cs="Times New Roman"/>
-          <w:sz w:val="28"/>
-          <w:szCs w:val="28"/>
-        </w:rPr>
-        <w:t>7. Робастная линейная регрессия (</w:t>
-      </w:r>
-      <w:proofErr w:type="spellStart"/>
-      <w:r>
-        <w:rPr>
-          <w:rFonts w:ascii="Times New Roman" w:hAnsi="Times New Roman" w:cs="Times New Roman"/>
-          <w:sz w:val="28"/>
-          <w:szCs w:val="28"/>
-        </w:rPr>
-        <w:t>Robust</w:t>
-      </w:r>
-      <w:proofErr w:type="spellEnd"/>
-      <w:r>
-        <w:rPr>
-          <w:rFonts w:ascii="Times New Roman" w:hAnsi="Times New Roman" w:cs="Times New Roman"/>
-          <w:sz w:val="28"/>
-          <w:szCs w:val="28"/>
-        </w:rPr>
-        <w:t xml:space="preserve"> </w:t>
-      </w:r>
-      <w:proofErr w:type="spellStart"/>
-      <w:r>
-        <w:rPr>
-          <w:rFonts w:ascii="Times New Roman" w:hAnsi="Times New Roman" w:cs="Times New Roman"/>
-          <w:sz w:val="28"/>
-          <w:szCs w:val="28"/>
-        </w:rPr>
-        <w:t>Regression</w:t>
-      </w:r>
-      <w:proofErr w:type="spellEnd"/>
-      <w:r>
-        <w:rPr>
-          <w:rFonts w:ascii="Times New Roman" w:hAnsi="Times New Roman" w:cs="Times New Roman"/>
-          <w:sz w:val="28"/>
-          <w:szCs w:val="28"/>
-        </w:rPr>
-        <w:t>) - используется для минимизации влияния выбросов на модель.</w:t>
-      </w:r>
-    </w:p>
-    <w:p>
-      <w:pPr>
-        <w:spacing w:line="360" w:lineRule="auto"/>
-        <w:ind w:firstLine="708"/>
-        <w:jc w:val="both"/>
-        <w:rPr>
-          <w:rFonts w:ascii="Times New Roman" w:hAnsi="Times New Roman" w:cs="Times New Roman"/>
-          <w:sz w:val="28"/>
-          <w:szCs w:val="28"/>
-        </w:rPr>
-      </w:pPr>
-      <w:r>
-        <w:rPr>
-          <w:rFonts w:ascii="Times New Roman" w:hAnsi="Times New Roman" w:cs="Times New Roman"/>
-          <w:sz w:val="28"/>
-          <w:szCs w:val="28"/>
-        </w:rPr>
-        <w:t xml:space="preserve">8. </w:t>
-      </w:r>
-      <w:r>
-        <w:rPr>
-          <w:rFonts w:ascii="Times New Roman" w:hAnsi="Times New Roman" w:cs="Times New Roman"/>
-          <w:sz w:val="28"/>
-          <w:szCs w:val="28"/>
-        </w:rPr>
-        <w:t>Леса деревьев решений регрессор (</w:t>
-      </w:r>
-      <w:proofErr w:type="spellStart"/>
-      <w:r>
-        <w:rPr>
-          <w:rFonts w:ascii="Times New Roman" w:hAnsi="Times New Roman" w:cs="Times New Roman"/>
-          <w:sz w:val="28"/>
-          <w:szCs w:val="28"/>
-        </w:rPr>
-        <w:t>Random</w:t>
-      </w:r>
-      <w:proofErr w:type="spellEnd"/>
-      <w:r>
-        <w:rPr>
-          <w:rFonts w:ascii="Times New Roman" w:hAnsi="Times New Roman" w:cs="Times New Roman"/>
-          <w:sz w:val="28"/>
-          <w:szCs w:val="28"/>
-        </w:rPr>
-        <w:t xml:space="preserve"> </w:t>
-      </w:r>
-      <w:proofErr w:type="spellStart"/>
-      <w:r>
-        <w:rPr>
-          <w:rFonts w:ascii="Times New Roman" w:hAnsi="Times New Roman" w:cs="Times New Roman"/>
-          <w:sz w:val="28"/>
-          <w:szCs w:val="28"/>
-        </w:rPr>
-        <w:t>Forest</w:t>
-      </w:r>
-      <w:proofErr w:type="spellEnd"/>
-      <w:r>
-        <w:rPr>
-          <w:rFonts w:ascii="Times New Roman" w:hAnsi="Times New Roman" w:cs="Times New Roman"/>
-          <w:sz w:val="28"/>
-          <w:szCs w:val="28"/>
-        </w:rPr>
-        <w:t xml:space="preserve"> </w:t>
-      </w:r>
-      <w:proofErr w:type="spellStart"/>
-      <w:r>
-        <w:rPr>
-          <w:rFonts w:ascii="Times New Roman" w:hAnsi="Times New Roman" w:cs="Times New Roman"/>
-          <w:sz w:val="28"/>
-          <w:szCs w:val="28"/>
-        </w:rPr>
-        <w:t>Regressor</w:t>
-      </w:r>
-      <w:proofErr w:type="spellEnd"/>
-      <w:r>
-        <w:rPr>
-          <w:rFonts w:ascii="Times New Roman" w:hAnsi="Times New Roman" w:cs="Times New Roman"/>
-          <w:sz w:val="28"/>
-          <w:szCs w:val="28"/>
-        </w:rPr>
-        <w:t>) Основная идея леса деревьев решений состоит в создании множества деревьев решений, где каждое дерево обучается независимо от других на подмножестве данных и случайных подмножествах признаков. При этом каждое дерево решает задачу регрессии для предсказания целевой переменной.</w:t>
-      </w:r>
-      <w:r>
-        <w:rPr>
-          <w:rFonts w:ascii="Times New Roman" w:hAnsi="Times New Roman" w:cs="Times New Roman"/>
-          <w:sz w:val="28"/>
-          <w:szCs w:val="28"/>
-        </w:rPr>
-        <w:t xml:space="preserve"> </w:t>
-      </w:r>
-    </w:p>
-    <w:p>
-      <w:pPr>
-        <w:spacing w:line="360" w:lineRule="auto"/>
-        <w:ind w:firstLine="708"/>
-        <w:jc w:val="both"/>
-        <w:rPr>
-          <w:rFonts w:ascii="Times New Roman" w:hAnsi="Times New Roman" w:cs="Times New Roman"/>
-          <w:sz w:val="28"/>
-          <w:szCs w:val="28"/>
-        </w:rPr>
-      </w:pPr>
-      <w:r>
-        <w:rPr>
-          <w:rFonts w:ascii="Times New Roman" w:hAnsi="Times New Roman" w:cs="Times New Roman"/>
-          <w:sz w:val="28"/>
-          <w:szCs w:val="28"/>
-        </w:rPr>
-        <w:t>Выбор метода регрессионного анализа зависит от типа данных и прогнозируемой переменной.</w:t>
-      </w:r>
-    </w:p>
-    <w:p>
-      <w:pPr>
-        <w:spacing w:line="360" w:lineRule="auto"/>
-        <w:ind w:firstLine="708"/>
-        <w:jc w:val="both"/>
-        <w:rPr>
-          <w:rFonts w:ascii="Times New Roman" w:hAnsi="Times New Roman" w:cs="Times New Roman"/>
-          <w:sz w:val="28"/>
-          <w:szCs w:val="28"/>
-        </w:rPr>
-      </w:pPr>
-    </w:p>
-    <w:p>
-      <w:pPr>
-        <w:spacing w:line="360" w:lineRule="auto"/>
-        <w:ind w:firstLine="708"/>
-        <w:jc w:val="both"/>
-        <w:rPr>
-          <w:rFonts w:ascii="Times New Roman" w:hAnsi="Times New Roman" w:cs="Times New Roman"/>
-          <w:sz w:val="28"/>
-          <w:szCs w:val="28"/>
-        </w:rPr>
-      </w:pPr>
     </w:p>
     <w:p>
       <w:pPr>
@@ -4280,7 +4287,7 @@
           <w:szCs w:val="28"/>
         </w:rPr>
       </w:pPr>
-      <w:bookmarkStart w:id="4" w:name="_Toc134809024"/>
+      <w:bookmarkStart w:id="4" w:name="_Toc135239463"/>
       <w:r>
         <w:rPr>
           <w:rFonts w:ascii="Times New Roman" w:hAnsi="Times New Roman" w:cs="Times New Roman"/>
@@ -5248,7 +5255,7 @@
           <w:szCs w:val="28"/>
         </w:rPr>
       </w:pPr>
-      <w:bookmarkStart w:id="5" w:name="_Toc134809025"/>
+      <w:bookmarkStart w:id="5" w:name="_Toc135239464"/>
       <w:r>
         <w:rPr>
           <w:rFonts w:ascii="Times New Roman" w:hAnsi="Times New Roman" w:cs="Times New Roman"/>
@@ -5919,7 +5926,7 @@
           <w:szCs w:val="28"/>
         </w:rPr>
       </w:pPr>
-      <w:bookmarkStart w:id="6" w:name="_Toc134809026"/>
+      <w:bookmarkStart w:id="6" w:name="_Toc135239465"/>
       <w:r>
         <w:rPr>
           <w:rFonts w:ascii="Times New Roman" w:hAnsi="Times New Roman" w:cs="Times New Roman"/>
@@ -6032,6 +6039,7 @@
       <w:pPr>
         <w:spacing w:line="360" w:lineRule="auto"/>
         <w:ind w:firstLine="708"/>
+        <w:jc w:val="both"/>
         <w:rPr>
           <w:rFonts w:ascii="Times New Roman" w:hAnsi="Times New Roman" w:cs="Times New Roman"/>
           <w:sz w:val="28"/>
@@ -6135,6 +6143,7 @@
     <w:p>
       <w:pPr>
         <w:spacing w:line="360" w:lineRule="auto"/>
+        <w:jc w:val="both"/>
         <w:rPr>
           <w:rFonts w:ascii="Times New Roman" w:hAnsi="Times New Roman" w:cs="Times New Roman"/>
           <w:sz w:val="28"/>
@@ -6172,6 +6181,7 @@
     <w:p>
       <w:pPr>
         <w:spacing w:line="360" w:lineRule="auto"/>
+        <w:jc w:val="both"/>
         <w:rPr>
           <w:rFonts w:ascii="Times New Roman" w:hAnsi="Times New Roman" w:cs="Times New Roman"/>
           <w:sz w:val="28"/>
@@ -6243,6 +6253,7 @@
     <w:p>
       <w:pPr>
         <w:spacing w:line="360" w:lineRule="auto"/>
+        <w:jc w:val="both"/>
         <w:rPr>
           <w:rFonts w:ascii="Times New Roman" w:hAnsi="Times New Roman" w:cs="Times New Roman"/>
           <w:sz w:val="28"/>
@@ -6309,6 +6320,7 @@
     <w:p>
       <w:pPr>
         <w:spacing w:line="360" w:lineRule="auto"/>
+        <w:jc w:val="both"/>
         <w:rPr>
           <w:rFonts w:ascii="Times New Roman" w:hAnsi="Times New Roman" w:cs="Times New Roman"/>
           <w:sz w:val="28"/>
@@ -7338,7 +7350,7 @@
           <w:szCs w:val="28"/>
         </w:rPr>
       </w:pPr>
-      <w:bookmarkStart w:id="7" w:name="_Toc134809027"/>
+      <w:bookmarkStart w:id="7" w:name="_Toc135239466"/>
       <w:r>
         <w:rPr>
           <w:rFonts w:ascii="Times New Roman" w:hAnsi="Times New Roman" w:cs="Times New Roman"/>
@@ -7531,7 +7543,7 @@
           <w:szCs w:val="28"/>
         </w:rPr>
       </w:pPr>
-      <w:bookmarkStart w:id="8" w:name="_Toc134809028"/>
+      <w:bookmarkStart w:id="8" w:name="_Toc135239467"/>
       <w:r>
         <w:rPr>
           <w:rFonts w:ascii="Times New Roman" w:hAnsi="Times New Roman" w:cs="Times New Roman"/>
@@ -7603,6 +7615,7 @@
       <w:pPr>
         <w:spacing w:line="360" w:lineRule="auto"/>
         <w:ind w:firstLine="708"/>
+        <w:jc w:val="both"/>
         <w:rPr>
           <w:rFonts w:ascii="Times New Roman" w:hAnsi="Times New Roman" w:cs="Times New Roman"/>
           <w:sz w:val="28"/>
@@ -7770,7 +7783,7 @@
           <w:szCs w:val="28"/>
         </w:rPr>
       </w:pPr>
-      <w:bookmarkStart w:id="9" w:name="_Toc134809029"/>
+      <w:bookmarkStart w:id="9" w:name="_Toc135239468"/>
       <w:r>
         <w:rPr>
           <w:rFonts w:ascii="Times New Roman" w:hAnsi="Times New Roman" w:cs="Times New Roman"/>
@@ -8214,7 +8227,7 @@
           <w:szCs w:val="28"/>
         </w:rPr>
       </w:pPr>
-      <w:bookmarkStart w:id="10" w:name="_Toc134809030"/>
+      <w:bookmarkStart w:id="10" w:name="_Toc135239469"/>
       <w:r>
         <w:rPr>
           <w:rFonts w:ascii="Times New Roman" w:hAnsi="Times New Roman" w:cs="Times New Roman"/>
@@ -8230,6 +8243,7 @@
       <w:pPr>
         <w:spacing w:line="360" w:lineRule="auto"/>
         <w:ind w:firstLine="708"/>
+        <w:jc w:val="both"/>
         <w:rPr>
           <w:rFonts w:ascii="Times New Roman" w:hAnsi="Times New Roman" w:cs="Times New Roman"/>
           <w:sz w:val="28"/>
@@ -8376,7 +8390,7 @@
           <w:szCs w:val="28"/>
         </w:rPr>
       </w:pPr>
-      <w:bookmarkStart w:id="11" w:name="_Toc134809031"/>
+      <w:bookmarkStart w:id="11" w:name="_Toc135239470"/>
       <w:r>
         <w:rPr>
           <w:rFonts w:ascii="Times New Roman" w:hAnsi="Times New Roman" w:cs="Times New Roman"/>
@@ -8392,6 +8406,7 @@
       <w:pPr>
         <w:spacing w:line="360" w:lineRule="auto"/>
         <w:ind w:firstLine="708"/>
+        <w:jc w:val="both"/>
         <w:rPr>
           <w:rFonts w:ascii="Times New Roman" w:hAnsi="Times New Roman" w:cs="Times New Roman"/>
           <w:sz w:val="28"/>
@@ -8609,7 +8624,7 @@
           <w:szCs w:val="28"/>
         </w:rPr>
       </w:pPr>
-      <w:bookmarkStart w:id="12" w:name="_Toc134809032"/>
+      <w:bookmarkStart w:id="12" w:name="_Toc135239471"/>
       <w:r>
         <w:rPr>
           <w:rFonts w:ascii="Times New Roman" w:hAnsi="Times New Roman" w:cs="Times New Roman"/>
@@ -9086,7 +9101,7 @@
           <w:szCs w:val="28"/>
         </w:rPr>
       </w:pPr>
-      <w:bookmarkStart w:id="13" w:name="_Toc134809033"/>
+      <w:bookmarkStart w:id="13" w:name="_Toc135239472"/>
       <w:r>
         <w:rPr>
           <w:rFonts w:ascii="Times New Roman" w:hAnsi="Times New Roman" w:cs="Times New Roman"/>
@@ -9144,6 +9159,7 @@
       <w:pPr>
         <w:spacing w:line="360" w:lineRule="auto"/>
         <w:ind w:firstLine="708"/>
+        <w:jc w:val="both"/>
         <w:rPr>
           <w:rFonts w:ascii="Times New Roman" w:hAnsi="Times New Roman" w:cs="Times New Roman"/>
           <w:sz w:val="28"/>
@@ -9220,7 +9236,7 @@
           <w:sz w:val="28"/>
           <w:szCs w:val="28"/>
         </w:rPr>
-        <w:t xml:space="preserve">, который перебирает все возможные комбинации параметров, что может быть очень долго при </w:t>
+        <w:t xml:space="preserve">, который перебирает все возможные комбинации параметров, что может быть очень долго при большом количестве </w:t>
       </w:r>
       <w:r>
         <w:rPr>
@@ -9229,7 +9245,7 @@
           <w:szCs w:val="28"/>
         </w:rPr>
         <w:lastRenderedPageBreak/>
-        <w:t xml:space="preserve">большом количестве параметров. В отличие от </w:t>
+        <w:t xml:space="preserve">параметров. В отличие от </w:t>
       </w:r>
       <w:proofErr w:type="spellStart"/>
       <w:r>
@@ -9272,6 +9288,7 @@
       <w:pPr>
         <w:spacing w:line="360" w:lineRule="auto"/>
         <w:ind w:firstLine="708"/>
+        <w:jc w:val="both"/>
         <w:rPr>
           <w:rFonts w:ascii="Times New Roman" w:hAnsi="Times New Roman" w:cs="Times New Roman"/>
           <w:sz w:val="28"/>
@@ -9313,6 +9330,7 @@
           <w:numId w:val="4"/>
         </w:numPr>
         <w:spacing w:line="360" w:lineRule="auto"/>
+        <w:jc w:val="both"/>
         <w:rPr>
           <w:rFonts w:ascii="Times New Roman" w:hAnsi="Times New Roman" w:cs="Times New Roman"/>
           <w:sz w:val="28"/>
@@ -9370,6 +9388,7 @@
           <w:numId w:val="4"/>
         </w:numPr>
         <w:spacing w:line="360" w:lineRule="auto"/>
+        <w:jc w:val="both"/>
         <w:rPr>
           <w:rFonts w:ascii="Times New Roman" w:hAnsi="Times New Roman" w:cs="Times New Roman"/>
           <w:sz w:val="28"/>
@@ -9419,6 +9438,7 @@
           <w:numId w:val="4"/>
         </w:numPr>
         <w:spacing w:line="360" w:lineRule="auto"/>
+        <w:jc w:val="both"/>
         <w:rPr>
           <w:rFonts w:ascii="Times New Roman" w:hAnsi="Times New Roman" w:cs="Times New Roman"/>
           <w:sz w:val="28"/>
@@ -9485,6 +9505,7 @@
           <w:numId w:val="4"/>
         </w:numPr>
         <w:spacing w:line="360" w:lineRule="auto"/>
+        <w:jc w:val="both"/>
         <w:rPr>
           <w:rFonts w:ascii="Times New Roman" w:hAnsi="Times New Roman" w:cs="Times New Roman"/>
           <w:sz w:val="28"/>
@@ -9551,6 +9572,7 @@
           <w:numId w:val="4"/>
         </w:numPr>
         <w:spacing w:line="360" w:lineRule="auto"/>
+        <w:jc w:val="both"/>
         <w:rPr>
           <w:rFonts w:ascii="Times New Roman" w:hAnsi="Times New Roman" w:cs="Times New Roman"/>
           <w:sz w:val="28"/>
@@ -9596,6 +9618,7 @@
       <w:pPr>
         <w:spacing w:line="360" w:lineRule="auto"/>
         <w:ind w:firstLine="708"/>
+        <w:jc w:val="both"/>
         <w:rPr>
           <w:rFonts w:ascii="Times New Roman" w:hAnsi="Times New Roman" w:cs="Times New Roman"/>
           <w:sz w:val="28"/>
@@ -10018,7 +10041,7 @@
           <w:lang w:val="en-US"/>
         </w:rPr>
       </w:pPr>
-      <w:bookmarkStart w:id="14" w:name="_Toc134809034"/>
+      <w:bookmarkStart w:id="14" w:name="_Toc135239473"/>
       <w:r>
         <w:rPr>
           <w:rFonts w:ascii="Times New Roman" w:hAnsi="Times New Roman" w:cs="Times New Roman"/>
@@ -10087,6 +10110,7 @@
       <w:pPr>
         <w:spacing w:line="360" w:lineRule="auto"/>
         <w:ind w:firstLine="708"/>
+        <w:jc w:val="both"/>
         <w:rPr>
           <w:rFonts w:ascii="Times New Roman" w:hAnsi="Times New Roman" w:cs="Times New Roman"/>
           <w:sz w:val="28"/>
@@ -10132,6 +10156,7 @@
       <w:pPr>
         <w:spacing w:line="360" w:lineRule="auto"/>
         <w:ind w:firstLine="708"/>
+        <w:jc w:val="both"/>
         <w:rPr>
           <w:rFonts w:ascii="Times New Roman" w:hAnsi="Times New Roman" w:cs="Times New Roman"/>
           <w:sz w:val="28"/>
@@ -10151,6 +10176,7 @@
       <w:pPr>
         <w:spacing w:line="360" w:lineRule="auto"/>
         <w:ind w:firstLine="708"/>
+        <w:jc w:val="both"/>
         <w:rPr>
           <w:rFonts w:ascii="Times New Roman" w:hAnsi="Times New Roman" w:cs="Times New Roman"/>
           <w:sz w:val="28"/>
@@ -10216,6 +10242,7 @@
       <w:pPr>
         <w:spacing w:line="360" w:lineRule="auto"/>
         <w:ind w:firstLine="708"/>
+        <w:jc w:val="both"/>
         <w:rPr>
           <w:rFonts w:ascii="Times New Roman" w:hAnsi="Times New Roman" w:cs="Times New Roman"/>
           <w:sz w:val="28"/>
@@ -10251,6 +10278,7 @@
       <w:pPr>
         <w:spacing w:line="360" w:lineRule="auto"/>
         <w:ind w:firstLine="708"/>
+        <w:jc w:val="both"/>
         <w:rPr>
           <w:rFonts w:ascii="Times New Roman" w:hAnsi="Times New Roman" w:cs="Times New Roman"/>
           <w:sz w:val="28"/>
@@ -10422,7 +10450,7 @@
           <w:lang w:val="en-US"/>
         </w:rPr>
       </w:pPr>
-      <w:bookmarkStart w:id="15" w:name="_Toc134809035"/>
+      <w:bookmarkStart w:id="15" w:name="_Toc135239474"/>
       <w:r>
         <w:rPr>
           <w:rFonts w:ascii="Times New Roman" w:hAnsi="Times New Roman" w:cs="Times New Roman"/>
@@ -11243,17 +11271,15 @@
           <w:color w:val="000000" w:themeColor="text1"/>
           <w:sz w:val="28"/>
           <w:szCs w:val="28"/>
-          <w:lang w:val="en-US"/>
-        </w:rPr>
-      </w:pPr>
-      <w:bookmarkStart w:id="16" w:name="_Toc134809036"/>
+        </w:rPr>
+      </w:pPr>
+      <w:bookmarkStart w:id="16" w:name="_Toc135239475"/>
       <w:r>
         <w:rPr>
           <w:rFonts w:ascii="Times New Roman" w:hAnsi="Times New Roman" w:cs="Times New Roman"/>
           <w:color w:val="000000" w:themeColor="text1"/>
           <w:sz w:val="28"/>
           <w:szCs w:val="28"/>
-          <w:lang w:val="en-US"/>
         </w:rPr>
         <w:t xml:space="preserve">4.5 </w:t>
       </w:r>
@@ -11264,7 +11290,7 @@
           <w:sz w:val="28"/>
           <w:szCs w:val="28"/>
         </w:rPr>
-        <w:t>Нейронная</w:t>
+        <w:t>Глуб</w:t>
       </w:r>
       <w:r>
         <w:rPr>
@@ -11272,7 +11298,33 @@
           <w:color w:val="000000" w:themeColor="text1"/>
           <w:sz w:val="28"/>
           <w:szCs w:val="28"/>
-          <w:lang w:val="en-US"/>
+        </w:rPr>
+        <w:t>окая</w:t>
+      </w:r>
+      <w:r>
+        <w:rPr>
+          <w:rFonts w:ascii="Times New Roman" w:hAnsi="Times New Roman" w:cs="Times New Roman"/>
+          <w:color w:val="000000" w:themeColor="text1"/>
+          <w:sz w:val="28"/>
+          <w:szCs w:val="28"/>
+        </w:rPr>
+        <w:t xml:space="preserve"> н</w:t>
+      </w:r>
+      <w:r>
+        <w:rPr>
+          <w:rFonts w:ascii="Times New Roman" w:hAnsi="Times New Roman" w:cs="Times New Roman"/>
+          <w:color w:val="000000" w:themeColor="text1"/>
+          <w:sz w:val="28"/>
+          <w:szCs w:val="28"/>
+        </w:rPr>
+        <w:t>ейронная</w:t>
+      </w:r>
+      <w:r>
+        <w:rPr>
+          <w:rFonts w:ascii="Times New Roman" w:hAnsi="Times New Roman" w:cs="Times New Roman"/>
+          <w:color w:val="000000" w:themeColor="text1"/>
+          <w:sz w:val="28"/>
+          <w:szCs w:val="28"/>
         </w:rPr>
         <w:t xml:space="preserve"> </w:t>
       </w:r>
@@ -11291,7 +11343,6 @@
           <w:color w:val="000000" w:themeColor="text1"/>
           <w:sz w:val="28"/>
           <w:szCs w:val="28"/>
-          <w:lang w:val="en-US"/>
         </w:rPr>
         <w:t xml:space="preserve"> </w:t>
       </w:r>
@@ -11310,7 +11361,6 @@
           <w:color w:val="000000" w:themeColor="text1"/>
           <w:sz w:val="28"/>
           <w:szCs w:val="28"/>
-          <w:lang w:val="en-US"/>
         </w:rPr>
         <w:t xml:space="preserve"> </w:t>
       </w:r>
@@ -11329,6 +11379,7 @@
       <w:pPr>
         <w:spacing w:line="360" w:lineRule="auto"/>
         <w:ind w:firstLine="708"/>
+        <w:jc w:val="both"/>
         <w:rPr>
           <w:rFonts w:ascii="Times New Roman" w:hAnsi="Times New Roman" w:cs="Times New Roman"/>
           <w:sz w:val="28"/>
@@ -11460,6 +11511,7 @@
       <w:pPr>
         <w:spacing w:line="360" w:lineRule="auto"/>
         <w:ind w:firstLine="708"/>
+        <w:jc w:val="both"/>
         <w:rPr>
           <w:rFonts w:ascii="Times New Roman" w:hAnsi="Times New Roman" w:cs="Times New Roman"/>
           <w:sz w:val="28"/>
@@ -11815,14 +11867,13 @@
           <w:szCs w:val="28"/>
         </w:rPr>
       </w:pPr>
-      <w:bookmarkStart w:id="17" w:name="_Toc134809037"/>
+      <w:bookmarkStart w:id="17" w:name="_Toc135239476"/>
       <w:r>
         <w:rPr>
           <w:rFonts w:ascii="Times New Roman" w:hAnsi="Times New Roman" w:cs="Times New Roman"/>
           <w:color w:val="000000" w:themeColor="text1"/>
           <w:sz w:val="28"/>
           <w:szCs w:val="28"/>
-          <w:lang w:val="en-US"/>
         </w:rPr>
         <w:t xml:space="preserve">4.6 </w:t>
       </w:r>
@@ -11840,7 +11891,13 @@
     <w:p>
       <w:pPr>
         <w:spacing w:line="360" w:lineRule="auto"/>
+        <w:ind w:firstLine="708"/>
         <w:jc w:val="both"/>
+        <w:rPr>
+          <w:rFonts w:ascii="Times New Roman" w:hAnsi="Times New Roman" w:cs="Times New Roman"/>
+          <w:sz w:val="28"/>
+          <w:szCs w:val="28"/>
+        </w:rPr>
       </w:pPr>
       <w:r>
         <w:rPr>
@@ -12083,6 +12140,21 @@
           <w:szCs w:val="28"/>
         </w:rPr>
         <w:t>лучший показатель на тестовом множестве, что означает, что он лучше остальных моделей может предсказать данные.</w:t>
+      </w:r>
+    </w:p>
+    <w:p>
+      <w:pPr>
+        <w:spacing w:line="360" w:lineRule="auto"/>
+        <w:jc w:val="both"/>
+      </w:pPr>
+      <w:r>
+        <w:rPr>
+          <w:rFonts w:ascii="Times New Roman" w:hAnsi="Times New Roman" w:cs="Times New Roman"/>
+          <w:sz w:val="28"/>
+          <w:szCs w:val="28"/>
+        </w:rPr>
+        <w:tab/>
+        <w:t>Как мы видим, деревья решений по качеству можно сравнить с нейронными сетями глубокого обучения, а иногда они даже их превосходят.</w:t>
       </w:r>
     </w:p>
     <w:p>
@@ -12260,38 +12332,26 @@
     <w:p>
       <w:pPr>
         <w:spacing w:line="360" w:lineRule="auto"/>
+        <w:rPr>
+          <w:rFonts w:ascii="Times New Roman" w:hAnsi="Times New Roman" w:cs="Times New Roman"/>
+          <w:sz w:val="28"/>
+          <w:szCs w:val="28"/>
+        </w:rPr>
+      </w:pPr>
+    </w:p>
+    <w:p>
+      <w:pPr>
+        <w:pStyle w:val="1"/>
+        <w:spacing w:line="360" w:lineRule="auto"/>
         <w:jc w:val="center"/>
         <w:rPr>
           <w:rFonts w:ascii="Times New Roman" w:hAnsi="Times New Roman" w:cs="Times New Roman"/>
-          <w:sz w:val="28"/>
-          <w:szCs w:val="28"/>
-        </w:rPr>
-      </w:pPr>
-    </w:p>
-    <w:p>
-      <w:pPr>
-        <w:spacing w:line="360" w:lineRule="auto"/>
-        <w:jc w:val="center"/>
-        <w:rPr>
-          <w:rFonts w:ascii="Times New Roman" w:hAnsi="Times New Roman" w:cs="Times New Roman"/>
-          <w:sz w:val="28"/>
-          <w:szCs w:val="28"/>
-        </w:rPr>
-      </w:pPr>
-    </w:p>
-    <w:p>
-      <w:pPr>
-        <w:pStyle w:val="1"/>
-        <w:spacing w:line="360" w:lineRule="auto"/>
-        <w:jc w:val="center"/>
-        <w:rPr>
-          <w:rFonts w:ascii="Times New Roman" w:hAnsi="Times New Roman" w:cs="Times New Roman"/>
           <w:color w:val="000000" w:themeColor="text1"/>
           <w:sz w:val="28"/>
           <w:szCs w:val="28"/>
         </w:rPr>
       </w:pPr>
-      <w:bookmarkStart w:id="18" w:name="_Toc134809038"/>
+      <w:bookmarkStart w:id="18" w:name="_Toc135239477"/>
       <w:r>
         <w:rPr>
           <w:rFonts w:ascii="Times New Roman" w:hAnsi="Times New Roman" w:cs="Times New Roman"/>
@@ -12308,6 +12368,7 @@
       <w:pPr>
         <w:spacing w:line="360" w:lineRule="auto"/>
         <w:ind w:firstLine="708"/>
+        <w:jc w:val="both"/>
         <w:rPr>
           <w:rFonts w:ascii="Times New Roman" w:hAnsi="Times New Roman" w:cs="Times New Roman"/>
           <w:sz w:val="28"/>
@@ -12352,13 +12413,62 @@
           <w:sz w:val="28"/>
           <w:szCs w:val="28"/>
         </w:rPr>
-        <w:t xml:space="preserve"> позволяют улучшить качество прогнозов и обеспечить более точные результаты, чем традиционные методы регрессии.</w:t>
+        <w:t xml:space="preserve"> позволяют улучшить качество прогнозов и обеспечить более точные результаты, чем традиционные методы регрессии</w:t>
+      </w:r>
+      <w:r>
+        <w:rPr>
+          <w:rFonts w:ascii="Times New Roman" w:hAnsi="Times New Roman" w:cs="Times New Roman"/>
+          <w:sz w:val="28"/>
+          <w:szCs w:val="28"/>
+        </w:rPr>
+        <w:t xml:space="preserve">, на примере было замечено также, что в некоторых </w:t>
+      </w:r>
+      <w:r>
+        <w:rPr>
+          <w:rFonts w:ascii="Times New Roman" w:hAnsi="Times New Roman" w:cs="Times New Roman"/>
+          <w:sz w:val="28"/>
+          <w:szCs w:val="28"/>
+        </w:rPr>
+        <w:t>случаях</w:t>
+      </w:r>
+      <w:r>
+        <w:rPr>
+          <w:rFonts w:ascii="Times New Roman" w:hAnsi="Times New Roman" w:cs="Times New Roman"/>
+          <w:sz w:val="28"/>
+          <w:szCs w:val="28"/>
+        </w:rPr>
+        <w:t xml:space="preserve"> </w:t>
+      </w:r>
+      <w:r>
+        <w:rPr>
+          <w:rFonts w:ascii="Times New Roman" w:hAnsi="Times New Roman" w:cs="Times New Roman"/>
+          <w:sz w:val="28"/>
+          <w:szCs w:val="28"/>
+        </w:rPr>
+        <w:t xml:space="preserve">они </w:t>
+      </w:r>
+      <w:r>
+        <w:rPr>
+          <w:rFonts w:ascii="Times New Roman" w:hAnsi="Times New Roman" w:cs="Times New Roman"/>
+          <w:sz w:val="28"/>
+          <w:szCs w:val="28"/>
+        </w:rPr>
+        <w:t xml:space="preserve">даже превышают по метрикам </w:t>
+      </w:r>
+      <w:r>
+        <w:rPr>
+          <w:rFonts w:ascii="Times New Roman" w:hAnsi="Times New Roman" w:cs="Times New Roman"/>
+          <w:sz w:val="28"/>
+          <w:szCs w:val="28"/>
+        </w:rPr>
+        <w:t>нейронные сети глубокого обучения.</w:t>
       </w:r>
     </w:p>
     <w:p>
       <w:pPr>
         <w:spacing w:line="360" w:lineRule="auto"/>
         <w:ind w:firstLine="708"/>
+        <w:jc w:val="both"/>
         <w:rPr>
           <w:rFonts w:ascii="Times New Roman" w:hAnsi="Times New Roman" w:cs="Times New Roman"/>
           <w:sz w:val="28"/>
@@ -12418,6 +12528,7 @@
       <w:pPr>
         <w:spacing w:line="360" w:lineRule="auto"/>
         <w:ind w:firstLine="708"/>
+        <w:jc w:val="both"/>
         <w:rPr>
           <w:rFonts w:ascii="Times New Roman" w:hAnsi="Times New Roman" w:cs="Times New Roman"/>
           <w:sz w:val="28"/>
@@ -12502,18 +12613,6 @@
     <w:p>
       <w:pPr>
         <w:spacing w:line="360" w:lineRule="auto"/>
-        <w:ind w:firstLine="708"/>
-        <w:rPr>
-          <w:rFonts w:ascii="Times New Roman" w:hAnsi="Times New Roman" w:cs="Times New Roman"/>
-          <w:sz w:val="28"/>
-          <w:szCs w:val="28"/>
-        </w:rPr>
-      </w:pPr>
-    </w:p>
-    <w:p>
-      <w:pPr>
-        <w:spacing w:line="360" w:lineRule="auto"/>
-        <w:ind w:firstLine="708"/>
         <w:rPr>
           <w:rFonts w:ascii="Times New Roman" w:hAnsi="Times New Roman" w:cs="Times New Roman"/>
           <w:sz w:val="28"/>
@@ -12533,7 +12632,7 @@
           <w:szCs w:val="28"/>
         </w:rPr>
       </w:pPr>
-      <w:bookmarkStart w:id="19" w:name="_Toc134809039"/>
+      <w:bookmarkStart w:id="19" w:name="_Toc135239478"/>
       <w:r>
         <w:rPr>
           <w:rFonts w:ascii="Times New Roman" w:hAnsi="Times New Roman" w:cs="Times New Roman"/>
@@ -13106,6 +13205,7 @@
           <w:szCs w:val="28"/>
         </w:rPr>
       </w:pPr>
+      <w:bookmarkStart w:id="20" w:name="_Toc135239479"/>
       <w:r>
         <w:rPr>
           <w:rFonts w:ascii="Times New Roman" w:hAnsi="Times New Roman" w:cs="Times New Roman"/>
@@ -13116,6 +13216,7 @@
         <w:lastRenderedPageBreak/>
         <w:t>ПРИЛОЖЕНИЕ</w:t>
       </w:r>
+      <w:bookmarkEnd w:id="20"/>
     </w:p>
     <w:p>
       <w:pPr>
